--- a/HW2/106354012 HW2.docx
+++ b/HW2/106354012 HW2.docx
@@ -68,7 +68,7 @@
       <w:pPr>
         <w:pStyle w:val="ac"/>
         <w:rPr>
-          <w:rFonts w:ascii="Times New Roman" w:hAnsi="Times New Roman" w:cs="Times New Roman" w:hint="eastAsia"/>
+          <w:rFonts w:ascii="Times New Roman" w:hAnsi="Times New Roman" w:cs="Times New Roman"/>
         </w:rPr>
       </w:pPr>
       <w:r>
@@ -177,7 +177,7 @@
         <w:pStyle w:val="ac"/>
         <w:jc w:val="center"/>
         <w:rPr>
-          <w:rFonts w:ascii="Times New Roman" w:hAnsi="Times New Roman" w:cs="Times New Roman" w:hint="eastAsia"/>
+          <w:rFonts w:ascii="Times New Roman" w:hAnsi="Times New Roman" w:cs="Times New Roman"/>
         </w:rPr>
       </w:pPr>
       <m:oMathPara>
@@ -1111,7 +1111,7 @@
         <w:pStyle w:val="ac"/>
         <w:ind w:firstLine="480"/>
         <w:rPr>
-          <w:rFonts w:ascii="標楷體" w:eastAsia="標楷體" w:hAnsi="標楷體" w:cs="Times New Roman" w:hint="eastAsia"/>
+          <w:rFonts w:ascii="標楷體" w:eastAsia="標楷體" w:hAnsi="標楷體" w:cs="Times New Roman"/>
         </w:rPr>
       </w:pPr>
     </w:p>
@@ -2308,7 +2308,7 @@
         <w:ind w:left="2400" w:firstLine="480"/>
         <w:jc w:val="center"/>
         <w:rPr>
-          <w:rFonts w:ascii="Times New Roman" w:hAnsi="Times New Roman" w:cs="Times New Roman" w:hint="eastAsia"/>
+          <w:rFonts w:ascii="Times New Roman" w:hAnsi="Times New Roman" w:cs="Times New Roman"/>
         </w:rPr>
       </w:pPr>
       <m:oMathPara>
@@ -2862,7 +2862,7 @@
       <w:pPr>
         <w:pStyle w:val="ac"/>
         <w:rPr>
-          <w:rFonts w:ascii="Times New Roman" w:hAnsi="Times New Roman" w:cs="Times New Roman" w:hint="eastAsia"/>
+          <w:rFonts w:ascii="Times New Roman" w:hAnsi="Times New Roman" w:cs="Times New Roman"/>
         </w:rPr>
       </w:pPr>
     </w:p>
@@ -2889,9 +2889,6 @@
     <w:p>
       <w:pPr>
         <w:pStyle w:val="ac"/>
-        <w:rPr>
-          <w:rFonts w:hint="eastAsia"/>
-        </w:rPr>
       </w:pPr>
       <w:r>
         <w:lastRenderedPageBreak/>
@@ -3653,7 +3650,7 @@
         <w:pStyle w:val="ac"/>
         <w:ind w:left="2400" w:firstLine="480"/>
         <w:rPr>
-          <w:rFonts w:ascii="標楷體" w:eastAsia="標楷體" w:hAnsi="標楷體" w:cs="Times New Roman" w:hint="eastAsia"/>
+          <w:rFonts w:ascii="標楷體" w:eastAsia="標楷體" w:hAnsi="標楷體" w:cs="Times New Roman"/>
         </w:rPr>
       </w:pPr>
       <m:oMathPara>
@@ -4222,7 +4219,7 @@
       <w:pPr>
         <w:pStyle w:val="ac"/>
         <w:rPr>
-          <w:rFonts w:ascii="標楷體" w:eastAsia="標楷體" w:hAnsi="標楷體" w:cs="Times New Roman" w:hint="eastAsia"/>
+          <w:rFonts w:ascii="標楷體" w:eastAsia="標楷體" w:hAnsi="標楷體" w:cs="Times New Roman"/>
         </w:rPr>
       </w:pPr>
       <w:r>
@@ -4473,7 +4470,7 @@
         <w:pStyle w:val="ac"/>
         <w:ind w:firstLine="480"/>
         <w:rPr>
-          <w:rFonts w:ascii="Times New Roman" w:eastAsia="標楷體" w:hAnsi="Times New Roman" w:cs="Times New Roman" w:hint="eastAsia"/>
+          <w:rFonts w:ascii="Times New Roman" w:eastAsia="標楷體" w:hAnsi="Times New Roman" w:cs="Times New Roman"/>
         </w:rPr>
       </w:pPr>
       <w:r>
@@ -4810,19 +4807,7 @@
             <w:rPr>
               <w:rFonts w:ascii="Cambria Math" w:eastAsia="標楷體" w:hAnsi="Cambria Math" w:cs="Times New Roman"/>
             </w:rPr>
-            <m:t xml:space="preserve"> ,i=1,…,n , </m:t>
-          </m:r>
-          <m:r>
-            <w:rPr>
-              <w:rFonts w:ascii="Cambria Math" w:eastAsia="標楷體" w:hAnsi="Cambria Math" w:cs="Times New Roman"/>
-            </w:rPr>
-            <m:t>j=1,2</m:t>
-          </m:r>
-          <m:r>
-            <w:rPr>
-              <w:rFonts w:ascii="Cambria Math" w:eastAsia="標楷體" w:hAnsi="Cambria Math" w:cs="Times New Roman"/>
-            </w:rPr>
-            <m:t xml:space="preserve"> ,</m:t>
+            <m:t xml:space="preserve"> ,i=1,…,n , j=1,2 ,</m:t>
           </m:r>
           <m:sSub>
             <m:sSubPr>
@@ -5094,14 +5079,7 @@
                 <w:rFonts w:ascii="Times New Roman" w:eastAsia="標楷體" w:hAnsi="Times New Roman" w:cs="Times New Roman"/>
                 <w:b w:val="0"/>
               </w:rPr>
-              <w:t>M</w:t>
-            </w:r>
-            <w:r>
-              <w:rPr>
-                <w:rFonts w:ascii="Times New Roman" w:eastAsia="標楷體" w:hAnsi="Times New Roman" w:cs="Times New Roman"/>
-                <w:b w:val="0"/>
-              </w:rPr>
-              <w:t>eans</w:t>
+              <w:t>Means</w:t>
             </w:r>
           </w:p>
         </w:tc>
@@ -5503,7 +5481,7 @@
                 <m:e>
                   <m:r>
                     <m:rPr>
-                      <m:sty m:val="p"/>
+                      <m:sty m:val="b"/>
                     </m:rPr>
                     <w:rPr>
                       <w:rFonts w:ascii="Cambria Math" w:eastAsia="標楷體" w:hAnsi="Cambria Math" w:cs="Times New Roman"/>
@@ -5520,7 +5498,7 @@
                 <m:sub>
                   <m:r>
                     <m:rPr>
-                      <m:sty m:val="p"/>
+                      <m:sty m:val="b"/>
                     </m:rPr>
                     <w:rPr>
                       <w:rFonts w:ascii="Cambria Math" w:eastAsia="標楷體" w:hAnsi="Cambria Math" w:cs="Times New Roman"/>
@@ -5688,7 +5666,7 @@
                 <m:e>
                   <m:r>
                     <m:rPr>
-                      <m:sty m:val="p"/>
+                      <m:sty m:val="b"/>
                     </m:rPr>
                     <w:rPr>
                       <w:rFonts w:ascii="Cambria Math" w:eastAsia="標楷體" w:hAnsi="Cambria Math" w:cs="Times New Roman"/>
@@ -5705,7 +5683,7 @@
                 <m:sub>
                   <m:r>
                     <m:rPr>
-                      <m:sty m:val="p"/>
+                      <m:sty m:val="b"/>
                     </m:rPr>
                     <w:rPr>
                       <w:rFonts w:ascii="Cambria Math" w:eastAsia="標楷體" w:hAnsi="Cambria Math" w:cs="Times New Roman"/>
@@ -5882,7 +5860,7 @@
                 <m:e>
                   <m:r>
                     <m:rPr>
-                      <m:sty m:val="p"/>
+                      <m:sty m:val="b"/>
                     </m:rPr>
                     <w:rPr>
                       <w:rFonts w:ascii="Cambria Math" w:eastAsia="標楷體" w:hAnsi="Cambria Math" w:cs="Times New Roman"/>
@@ -5899,7 +5877,7 @@
                 <m:sub>
                   <m:r>
                     <m:rPr>
-                      <m:sty m:val="p"/>
+                      <m:sty m:val="b"/>
                     </m:rPr>
                     <w:rPr>
                       <w:rFonts w:ascii="Cambria Math" w:eastAsia="標楷體" w:hAnsi="Cambria Math" w:cs="Times New Roman"/>
@@ -6090,13 +6068,7 @@
                             <w:rPr>
                               <w:rFonts w:ascii="Cambria Math" w:eastAsia="標楷體" w:hAnsi="Cambria Math" w:cs="Times New Roman"/>
                             </w:rPr>
-                            <m:t>2</m:t>
-                          </m:r>
-                          <m:r>
-                            <w:rPr>
-                              <w:rFonts w:ascii="Cambria Math" w:eastAsia="標楷體" w:hAnsi="Cambria Math" w:cs="Times New Roman"/>
-                            </w:rPr>
-                            <m:t>00</m:t>
+                            <m:t>200</m:t>
                           </m:r>
                         </m:e>
                       </m:mr>
@@ -6197,7 +6169,7 @@
       <w:pPr>
         <w:pStyle w:val="ac"/>
         <w:rPr>
-          <w:rFonts w:ascii="Times New Roman" w:eastAsia="標楷體" w:hAnsi="Times New Roman" w:cs="Times New Roman" w:hint="eastAsia"/>
+          <w:rFonts w:ascii="Times New Roman" w:eastAsia="標楷體" w:hAnsi="Times New Roman" w:cs="Times New Roman"/>
         </w:rPr>
       </w:pPr>
       <w:r>
@@ -6351,7 +6323,7 @@
                 <m:e>
                   <m:r>
                     <m:rPr>
-                      <m:sty m:val="p"/>
+                      <m:sty m:val="b"/>
                     </m:rPr>
                     <w:rPr>
                       <w:rFonts w:ascii="Cambria Math" w:eastAsia="標楷體" w:hAnsi="Cambria Math" w:cs="Times New Roman"/>
@@ -6368,7 +6340,7 @@
                 <m:sub>
                   <m:r>
                     <m:rPr>
-                      <m:sty m:val="p"/>
+                      <m:sty m:val="b"/>
                     </m:rPr>
                     <w:rPr>
                       <w:rFonts w:ascii="Cambria Math" w:eastAsia="標楷體" w:hAnsi="Cambria Math" w:cs="Times New Roman"/>
@@ -6431,13 +6403,7 @@
                   <w:rPr>
                     <w:rFonts w:ascii="Cambria Math" w:eastAsia="標楷體" w:hAnsi="Cambria Math" w:cs="Times New Roman"/>
                   </w:rPr>
-                  <m:t>=</m:t>
-                </m:r>
-                <m:r>
-                  <w:rPr>
-                    <w:rFonts w:ascii="Cambria Math" w:eastAsia="標楷體" w:hAnsi="Cambria Math" w:cs="Times New Roman"/>
-                  </w:rPr>
-                  <m:t>0.3558854</m:t>
+                  <m:t>=0.3558854</m:t>
                 </m:r>
               </m:oMath>
             </m:oMathPara>
@@ -6494,13 +6460,7 @@
                   <w:rPr>
                     <w:rFonts w:ascii="Cambria Math" w:eastAsia="標楷體" w:hAnsi="Cambria Math" w:cs="Times New Roman"/>
                   </w:rPr>
-                  <m:t>=</m:t>
-                </m:r>
-                <m:r>
-                  <w:rPr>
-                    <w:rFonts w:ascii="Cambria Math" w:eastAsia="標楷體" w:hAnsi="Cambria Math" w:cs="Times New Roman"/>
-                  </w:rPr>
-                  <m:t>0.6441146</m:t>
+                  <m:t>=0.6441146</m:t>
                 </m:r>
               </m:oMath>
             </m:oMathPara>
@@ -6548,7 +6508,7 @@
                 <m:e>
                   <m:r>
                     <m:rPr>
-                      <m:sty m:val="p"/>
+                      <m:sty m:val="b"/>
                     </m:rPr>
                     <w:rPr>
                       <w:rFonts w:ascii="Cambria Math" w:eastAsia="標楷體" w:hAnsi="Cambria Math" w:cs="Times New Roman"/>
@@ -6565,7 +6525,7 @@
                 <m:sub>
                   <m:r>
                     <m:rPr>
-                      <m:sty m:val="p"/>
+                      <m:sty m:val="b"/>
                     </m:rPr>
                     <w:rPr>
                       <w:rFonts w:ascii="Cambria Math" w:eastAsia="標楷體" w:hAnsi="Cambria Math" w:cs="Times New Roman"/>
@@ -6628,13 +6588,7 @@
                   <w:rPr>
                     <w:rFonts w:ascii="Cambria Math" w:eastAsia="標楷體" w:hAnsi="Cambria Math" w:cs="Times New Roman"/>
                   </w:rPr>
-                  <m:t>=(</m:t>
-                </m:r>
-                <m:r>
-                  <w:rPr>
-                    <w:rFonts w:ascii="Cambria Math" w:eastAsia="標楷體" w:hAnsi="Cambria Math" w:cs="Times New Roman"/>
-                  </w:rPr>
-                  <m:t>2.036421</m:t>
+                  <m:t>=(2.036421</m:t>
                 </m:r>
                 <m:r>
                   <w:rPr>
@@ -6658,13 +6612,7 @@
                   <w:rPr>
                     <w:rFonts w:ascii="Cambria Math" w:eastAsia="標楷體" w:hAnsi="Cambria Math" w:cs="Times New Roman"/>
                   </w:rPr>
-                  <m:t>54.478880</m:t>
-                </m:r>
-                <m:r>
-                  <w:rPr>
-                    <w:rFonts w:ascii="Cambria Math" w:eastAsia="標楷體" w:hAnsi="Cambria Math" w:cs="Times New Roman"/>
-                  </w:rPr>
-                  <m:t>)</m:t>
+                  <m:t>54.478880)</m:t>
                 </m:r>
               </m:oMath>
             </m:oMathPara>
@@ -6721,13 +6669,7 @@
                   <w:rPr>
                     <w:rFonts w:ascii="Cambria Math" w:eastAsia="標楷體" w:hAnsi="Cambria Math" w:cs="Times New Roman"/>
                   </w:rPr>
-                  <m:t>=(</m:t>
-                </m:r>
-                <m:r>
-                  <w:rPr>
-                    <w:rFonts w:ascii="Cambria Math" w:eastAsia="標楷體" w:hAnsi="Cambria Math" w:cs="Times New Roman"/>
-                  </w:rPr>
-                  <m:t>4.289688</m:t>
+                  <m:t>=(4.289688</m:t>
                 </m:r>
                 <m:r>
                   <w:rPr>
@@ -6751,13 +6693,7 @@
                   <w:rPr>
                     <w:rFonts w:ascii="Cambria Math" w:eastAsia="標楷體" w:hAnsi="Cambria Math" w:cs="Times New Roman"/>
                   </w:rPr>
-                  <m:t>79.968413</m:t>
-                </m:r>
-                <m:r>
-                  <w:rPr>
-                    <w:rFonts w:ascii="Cambria Math" w:eastAsia="標楷體" w:hAnsi="Cambria Math" w:cs="Times New Roman"/>
-                  </w:rPr>
-                  <m:t>)</m:t>
+                  <m:t>79.968413)</m:t>
                 </m:r>
               </m:oMath>
             </m:oMathPara>
@@ -6814,7 +6750,7 @@
                 <m:e>
                   <m:r>
                     <m:rPr>
-                      <m:sty m:val="p"/>
+                      <m:sty m:val="b"/>
                     </m:rPr>
                     <w:rPr>
                       <w:rFonts w:ascii="Cambria Math" w:eastAsia="標楷體" w:hAnsi="Cambria Math" w:cs="Times New Roman"/>
@@ -6831,7 +6767,7 @@
                 <m:sub>
                   <m:r>
                     <m:rPr>
-                      <m:sty m:val="p"/>
+                      <m:sty m:val="b"/>
                     </m:rPr>
                     <w:rPr>
                       <w:rFonts w:ascii="Cambria Math" w:eastAsia="標楷體" w:hAnsi="Cambria Math" w:cs="Times New Roman"/>
@@ -7083,7 +7019,7 @@
       <w:pPr>
         <w:pStyle w:val="ac"/>
         <w:rPr>
-          <w:rFonts w:ascii="Times New Roman" w:eastAsia="標楷體" w:hAnsi="Times New Roman" w:cs="Times New Roman" w:hint="eastAsia"/>
+          <w:rFonts w:ascii="Times New Roman" w:eastAsia="標楷體" w:hAnsi="Times New Roman" w:cs="Times New Roman"/>
         </w:rPr>
       </w:pPr>
       <w:r>
@@ -7295,7 +7231,7 @@
         <w:pStyle w:val="ac"/>
         <w:jc w:val="center"/>
         <w:rPr>
-          <w:rFonts w:ascii="Times New Roman" w:eastAsia="標楷體" w:hAnsi="Times New Roman" w:cs="Times New Roman" w:hint="eastAsia"/>
+          <w:rFonts w:ascii="Times New Roman" w:eastAsia="標楷體" w:hAnsi="Times New Roman" w:cs="Times New Roman"/>
         </w:rPr>
       </w:pPr>
     </w:p>
@@ -7335,7 +7271,7 @@
       <w:pPr>
         <w:pStyle w:val="ac"/>
         <w:rPr>
-          <w:rFonts w:ascii="Times New Roman" w:eastAsia="標楷體" w:hAnsi="Times New Roman" w:cs="Times New Roman" w:hint="eastAsia"/>
+          <w:rFonts w:ascii="Times New Roman" w:eastAsia="標楷體" w:hAnsi="Times New Roman" w:cs="Times New Roman"/>
         </w:rPr>
       </w:pPr>
       <w:r>
@@ -7375,11 +7311,18 @@
             <w:rStyle w:val="ad"/>
             <w:rFonts w:ascii="Times New Roman" w:eastAsia="標楷體" w:hAnsi="Times New Roman" w:cs="Times New Roman" w:hint="eastAsia"/>
           </w:rPr>
-          <w:t>網址</w:t>
+          <w:t>網</w:t>
+        </w:r>
+        <w:bookmarkStart w:id="0" w:name="_GoBack"/>
+        <w:bookmarkEnd w:id="0"/>
+        <w:r>
+          <w:rPr>
+            <w:rStyle w:val="ad"/>
+            <w:rFonts w:ascii="Times New Roman" w:eastAsia="標楷體" w:hAnsi="Times New Roman" w:cs="Times New Roman" w:hint="eastAsia"/>
+          </w:rPr>
+          <w:t>址</w:t>
         </w:r>
       </w:hyperlink>
-      <w:bookmarkStart w:id="0" w:name="_GoBack"/>
-      <w:bookmarkEnd w:id="0"/>
     </w:p>
     <w:sectPr>
       <w:headerReference w:type="default" r:id="rId12"/>
@@ -7435,6 +7378,7 @@
           <w:docPartUnique/>
         </w:docPartObj>
       </w:sdtPr>
+      <w:sdtEndPr/>
       <w:sdtContent>
         <w:r>
           <w:fldChar w:fldCharType="begin"/>
@@ -7449,7 +7393,7 @@
           <w:rPr>
             <w:noProof/>
           </w:rPr>
-          <w:t>4</w:t>
+          <w:t>2</w:t>
         </w:r>
         <w:r>
           <w:fldChar w:fldCharType="end"/>
@@ -8907,597 +8851,6 @@
 </w:styles>
 </file>
 
-<file path=word/glossary/document.xml><?xml version="1.0" encoding="utf-8"?>
-<w:glossaryDocument xmlns:wpc="http://schemas.microsoft.com/office/word/2010/wordprocessingCanvas" xmlns:cx="http://schemas.microsoft.com/office/drawing/2014/chartex" xmlns:mc="http://schemas.openxmlformats.org/markup-compatibility/2006" xmlns:o="urn:schemas-microsoft-com:office:office" xmlns:r="http://schemas.openxmlformats.org/officeDocument/2006/relationships" xmlns:m="http://schemas.openxmlformats.org/officeDocument/2006/math" xmlns:v="urn:schemas-microsoft-com:vml" xmlns:wp14="http://schemas.microsoft.com/office/word/2010/wordprocessingDrawing" xmlns:wp="http://schemas.openxmlformats.org/drawingml/2006/wordprocessingDrawing" xmlns:w10="urn:schemas-microsoft-com:office:word" xmlns:w="http://schemas.openxmlformats.org/wordprocessingml/2006/main" xmlns:w14="http://schemas.microsoft.com/office/word/2010/wordml" xmlns:w15="http://schemas.microsoft.com/office/word/2012/wordml" xmlns:w16se="http://schemas.microsoft.com/office/word/2015/wordml/symex" xmlns:wpg="http://schemas.microsoft.com/office/word/2010/wordprocessingGroup" xmlns:wpi="http://schemas.microsoft.com/office/word/2010/wordprocessingInk" xmlns:wne="http://schemas.microsoft.com/office/word/2006/wordml" xmlns:wps="http://schemas.microsoft.com/office/word/2010/wordprocessingShape" mc:Ignorable="w14 w15 w16se wp14"/>
-</file>
-
-<file path=word/glossary/fontTable.xml><?xml version="1.0" encoding="utf-8"?>
-<w:fonts xmlns:mc="http://schemas.openxmlformats.org/markup-compatibility/2006" xmlns:r="http://schemas.openxmlformats.org/officeDocument/2006/relationships" xmlns:w="http://schemas.openxmlformats.org/wordprocessingml/2006/main" xmlns:w14="http://schemas.microsoft.com/office/word/2010/wordml" xmlns:w15="http://schemas.microsoft.com/office/word/2012/wordml" xmlns:w16se="http://schemas.microsoft.com/office/word/2015/wordml/symex" mc:Ignorable="w14 w15 w16se">
-  <w:font w:name="Wingdings">
-    <w:panose1 w:val="05000000000000000000"/>
-    <w:charset w:val="02"/>
-    <w:family w:val="auto"/>
-    <w:pitch w:val="variable"/>
-    <w:sig w:usb0="00000000" w:usb1="10000000" w:usb2="00000000" w:usb3="00000000" w:csb0="80000000" w:csb1="00000000"/>
-  </w:font>
-  <w:font w:name="Times New Roman">
-    <w:panose1 w:val="02020603050405020304"/>
-    <w:charset w:val="00"/>
-    <w:family w:val="roman"/>
-    <w:pitch w:val="variable"/>
-    <w:sig w:usb0="20002A87" w:usb1="80000000" w:usb2="00000008" w:usb3="00000000" w:csb0="000001FF" w:csb1="00000000"/>
-  </w:font>
-  <w:font w:name="Calibri">
-    <w:panose1 w:val="020F0502020204030204"/>
-    <w:charset w:val="00"/>
-    <w:family w:val="swiss"/>
-    <w:pitch w:val="variable"/>
-    <w:sig w:usb0="A0002AEF" w:usb1="4000207B" w:usb2="00000000" w:usb3="00000000" w:csb0="000001FF" w:csb1="00000000"/>
-  </w:font>
-  <w:font w:name="新細明體">
-    <w:altName w:val="PMingLiU"/>
-    <w:panose1 w:val="02020500000000000000"/>
-    <w:charset w:val="88"/>
-    <w:family w:val="roman"/>
-    <w:pitch w:val="variable"/>
-    <w:sig w:usb0="A00002FF" w:usb1="28CFFCFA" w:usb2="00000016" w:usb3="00000000" w:csb0="00100001" w:csb1="00000000"/>
-  </w:font>
-  <w:font w:name="標楷體">
-    <w:panose1 w:val="03000509000000000000"/>
-    <w:charset w:val="88"/>
-    <w:family w:val="script"/>
-    <w:pitch w:val="fixed"/>
-    <w:sig w:usb0="00000003" w:usb1="080E0000" w:usb2="00000016" w:usb3="00000000" w:csb0="00100001" w:csb1="00000000"/>
-  </w:font>
-  <w:font w:name="Cambria Math">
-    <w:panose1 w:val="02040503050406030204"/>
-    <w:charset w:val="00"/>
-    <w:family w:val="roman"/>
-    <w:pitch w:val="variable"/>
-    <w:sig w:usb0="E00006FF" w:usb1="420024FF" w:usb2="02000000" w:usb3="00000000" w:csb0="0000019F" w:csb1="00000000"/>
-  </w:font>
-  <w:font w:name="Calibri Light">
-    <w:panose1 w:val="020F0302020204030204"/>
-    <w:charset w:val="00"/>
-    <w:family w:val="swiss"/>
-    <w:pitch w:val="variable"/>
-    <w:sig w:usb0="A0002AEF" w:usb1="4000207B" w:usb2="00000000" w:usb3="00000000" w:csb0="000001FF" w:csb1="00000000"/>
-  </w:font>
-</w:fonts>
-</file>
-
-<file path=word/glossary/settings.xml><?xml version="1.0" encoding="utf-8"?>
-<w:settings xmlns:mc="http://schemas.openxmlformats.org/markup-compatibility/2006" xmlns:o="urn:schemas-microsoft-com:office:office" xmlns:r="http://schemas.openxmlformats.org/officeDocument/2006/relationships" xmlns:m="http://schemas.openxmlformats.org/officeDocument/2006/math" xmlns:v="urn:schemas-microsoft-com:vml" xmlns:w10="urn:schemas-microsoft-com:office:word" xmlns:w="http://schemas.openxmlformats.org/wordprocessingml/2006/main" xmlns:w14="http://schemas.microsoft.com/office/word/2010/wordml" xmlns:w15="http://schemas.microsoft.com/office/word/2012/wordml" xmlns:w16se="http://schemas.microsoft.com/office/word/2015/wordml/symex" xmlns:sl="http://schemas.openxmlformats.org/schemaLibrary/2006/main" mc:Ignorable="w14 w15 w16se">
-  <w:view w:val="normal"/>
-  <w:bordersDoNotSurroundHeader/>
-  <w:bordersDoNotSurroundFooter/>
-  <w:defaultTabStop w:val="480"/>
-  <w:displayHorizontalDrawingGridEvery w:val="0"/>
-  <w:displayVerticalDrawingGridEvery w:val="2"/>
-  <w:characterSpacingControl w:val="compressPunctuation"/>
-  <w:compat>
-    <w:spaceForUL/>
-    <w:balanceSingleByteDoubleByteWidth/>
-    <w:doNotLeaveBackslashAlone/>
-    <w:ulTrailSpace/>
-    <w:doNotExpandShiftReturn/>
-    <w:adjustLineHeightInTable/>
-    <w:useFELayout/>
-    <w:compatSetting w:name="compatibilityMode" w:uri="http://schemas.microsoft.com/office/word" w:val="15"/>
-    <w:compatSetting w:name="overrideTableStyleFontSizeAndJustification" w:uri="http://schemas.microsoft.com/office/word" w:val="1"/>
-    <w:compatSetting w:name="enableOpenTypeFeatures" w:uri="http://schemas.microsoft.com/office/word" w:val="1"/>
-    <w:compatSetting w:name="doNotFlipMirrorIndents" w:uri="http://schemas.microsoft.com/office/word" w:val="1"/>
-    <w:compatSetting w:name="differentiateMultirowTableHeaders" w:uri="http://schemas.microsoft.com/office/word" w:val="1"/>
-  </w:compat>
-  <w:rsids>
-    <w:rsidRoot w:val="00451BA2"/>
-    <w:rsid w:val="00451BA2"/>
-    <w:rsid w:val="00607695"/>
-  </w:rsids>
-  <m:mathPr>
-    <m:mathFont m:val="Cambria Math"/>
-    <m:brkBin m:val="before"/>
-    <m:brkBinSub m:val="--"/>
-    <m:smallFrac m:val="0"/>
-    <m:dispDef/>
-    <m:lMargin m:val="0"/>
-    <m:rMargin m:val="0"/>
-    <m:defJc m:val="centerGroup"/>
-    <m:wrapIndent m:val="1440"/>
-    <m:intLim m:val="subSup"/>
-    <m:naryLim m:val="undOvr"/>
-  </m:mathPr>
-  <w:themeFontLang w:val="en-US" w:eastAsia="zh-TW"/>
-  <w:clrSchemeMapping w:bg1="light1" w:t1="dark1" w:bg2="light2" w:t2="dark2" w:accent1="accent1" w:accent2="accent2" w:accent3="accent3" w:accent4="accent4" w:accent5="accent5" w:accent6="accent6" w:hyperlink="hyperlink" w:followedHyperlink="followedHyperlink"/>
-  <w:decimalSymbol w:val="."/>
-  <w:listSeparator w:val=","/>
-  <w15:chartTrackingRefBased/>
-</w:settings>
-</file>
-
-<file path=word/glossary/styles.xml><?xml version="1.0" encoding="utf-8"?>
-<w:styles xmlns:mc="http://schemas.openxmlformats.org/markup-compatibility/2006" xmlns:r="http://schemas.openxmlformats.org/officeDocument/2006/relationships" xmlns:w="http://schemas.openxmlformats.org/wordprocessingml/2006/main" xmlns:w14="http://schemas.microsoft.com/office/word/2010/wordml" xmlns:w15="http://schemas.microsoft.com/office/word/2012/wordml" xmlns:w16se="http://schemas.microsoft.com/office/word/2015/wordml/symex" mc:Ignorable="w14 w15 w16se">
-  <w:docDefaults>
-    <w:rPrDefault>
-      <w:rPr>
-        <w:rFonts w:asciiTheme="minorHAnsi" w:eastAsiaTheme="minorEastAsia" w:hAnsiTheme="minorHAnsi" w:cstheme="minorBidi"/>
-        <w:kern w:val="2"/>
-        <w:sz w:val="24"/>
-        <w:szCs w:val="22"/>
-        <w:lang w:val="en-US" w:eastAsia="zh-TW" w:bidi="ar-SA"/>
-      </w:rPr>
-    </w:rPrDefault>
-    <w:pPrDefault/>
-  </w:docDefaults>
-  <w:latentStyles w:defLockedState="0" w:defUIPriority="99" w:defSemiHidden="0" w:defUnhideWhenUsed="0" w:defQFormat="0" w:count="371">
-    <w:lsdException w:name="Normal" w:uiPriority="0" w:qFormat="1"/>
-    <w:lsdException w:name="heading 1" w:uiPriority="9" w:qFormat="1"/>
-    <w:lsdException w:name="heading 2" w:semiHidden="1" w:uiPriority="9" w:unhideWhenUsed="1" w:qFormat="1"/>
-    <w:lsdException w:name="heading 3" w:semiHidden="1" w:uiPriority="9" w:unhideWhenUsed="1" w:qFormat="1"/>
-    <w:lsdException w:name="heading 4" w:semiHidden="1" w:uiPriority="9" w:unhideWhenUsed="1" w:qFormat="1"/>
-    <w:lsdException w:name="heading 5" w:semiHidden="1" w:uiPriority="9" w:unhideWhenUsed="1" w:qFormat="1"/>
-    <w:lsdException w:name="heading 6" w:semiHidden="1" w:uiPriority="9" w:unhideWhenUsed="1" w:qFormat="1"/>
-    <w:lsdException w:name="heading 7" w:semiHidden="1" w:uiPriority="9" w:unhideWhenUsed="1" w:qFormat="1"/>
-    <w:lsdException w:name="heading 8" w:semiHidden="1" w:uiPriority="9" w:unhideWhenUsed="1" w:qFormat="1"/>
-    <w:lsdException w:name="heading 9" w:semiHidden="1" w:uiPriority="9" w:unhideWhenUsed="1" w:qFormat="1"/>
-    <w:lsdException w:name="index 1" w:semiHidden="1" w:unhideWhenUsed="1"/>
-    <w:lsdException w:name="index 2" w:semiHidden="1" w:unhideWhenUsed="1"/>
-    <w:lsdException w:name="index 3" w:semiHidden="1" w:unhideWhenUsed="1"/>
-    <w:lsdException w:name="index 4" w:semiHidden="1" w:unhideWhenUsed="1"/>
-    <w:lsdException w:name="index 5" w:semiHidden="1" w:unhideWhenUsed="1"/>
-    <w:lsdException w:name="index 6" w:semiHidden="1" w:unhideWhenUsed="1"/>
-    <w:lsdException w:name="index 7" w:semiHidden="1" w:unhideWhenUsed="1"/>
-    <w:lsdException w:name="index 8" w:semiHidden="1" w:unhideWhenUsed="1"/>
-    <w:lsdException w:name="index 9" w:semiHidden="1" w:unhideWhenUsed="1"/>
-    <w:lsdException w:name="toc 1" w:semiHidden="1" w:uiPriority="39" w:unhideWhenUsed="1"/>
-    <w:lsdException w:name="toc 2" w:semiHidden="1" w:uiPriority="39" w:unhideWhenUsed="1"/>
-    <w:lsdException w:name="toc 3" w:semiHidden="1" w:uiPriority="39" w:unhideWhenUsed="1"/>
-    <w:lsdException w:name="toc 4" w:semiHidden="1" w:uiPriority="39" w:unhideWhenUsed="1"/>
-    <w:lsdException w:name="toc 5" w:semiHidden="1" w:uiPriority="39" w:unhideWhenUsed="1"/>
-    <w:lsdException w:name="toc 6" w:semiHidden="1" w:uiPriority="39" w:unhideWhenUsed="1"/>
-    <w:lsdException w:name="toc 7" w:semiHidden="1" w:uiPriority="39" w:unhideWhenUsed="1"/>
-    <w:lsdException w:name="toc 8" w:semiHidden="1" w:uiPriority="39" w:unhideWhenUsed="1"/>
-    <w:lsdException w:name="toc 9" w:semiHidden="1" w:uiPriority="39" w:unhideWhenUsed="1"/>
-    <w:lsdException w:name="Normal Indent" w:semiHidden="1" w:unhideWhenUsed="1"/>
-    <w:lsdException w:name="footnote text" w:semiHidden="1" w:unhideWhenUsed="1"/>
-    <w:lsdException w:name="annotation text" w:semiHidden="1" w:unhideWhenUsed="1"/>
-    <w:lsdException w:name="header" w:semiHidden="1" w:unhideWhenUsed="1"/>
-    <w:lsdException w:name="footer" w:semiHidden="1" w:unhideWhenUsed="1"/>
-    <w:lsdException w:name="index heading" w:semiHidden="1" w:unhideWhenUsed="1"/>
-    <w:lsdException w:name="caption" w:semiHidden="1" w:uiPriority="35" w:unhideWhenUsed="1" w:qFormat="1"/>
-    <w:lsdException w:name="table of figures" w:semiHidden="1" w:unhideWhenUsed="1"/>
-    <w:lsdException w:name="envelope address" w:semiHidden="1" w:unhideWhenUsed="1"/>
-    <w:lsdException w:name="envelope return" w:semiHidden="1" w:unhideWhenUsed="1"/>
-    <w:lsdException w:name="footnote reference" w:semiHidden="1" w:unhideWhenUsed="1"/>
-    <w:lsdException w:name="annotation reference" w:semiHidden="1" w:unhideWhenUsed="1"/>
-    <w:lsdException w:name="line number" w:semiHidden="1" w:unhideWhenUsed="1"/>
-    <w:lsdException w:name="page number" w:semiHidden="1" w:unhideWhenUsed="1"/>
-    <w:lsdException w:name="endnote reference" w:semiHidden="1" w:unhideWhenUsed="1"/>
-    <w:lsdException w:name="endnote text" w:semiHidden="1" w:unhideWhenUsed="1"/>
-    <w:lsdException w:name="table of authorities" w:semiHidden="1" w:unhideWhenUsed="1"/>
-    <w:lsdException w:name="macro" w:semiHidden="1" w:unhideWhenUsed="1"/>
-    <w:lsdException w:name="toa heading" w:semiHidden="1" w:unhideWhenUsed="1"/>
-    <w:lsdException w:name="List" w:semiHidden="1" w:unhideWhenUsed="1"/>
-    <w:lsdException w:name="List Bullet" w:semiHidden="1" w:unhideWhenUsed="1"/>
-    <w:lsdException w:name="List Number" w:semiHidden="1" w:unhideWhenUsed="1"/>
-    <w:lsdException w:name="List 2" w:semiHidden="1" w:unhideWhenUsed="1"/>
-    <w:lsdException w:name="List 3" w:semiHidden="1" w:unhideWhenUsed="1"/>
-    <w:lsdException w:name="List 4" w:semiHidden="1" w:unhideWhenUsed="1"/>
-    <w:lsdException w:name="List 5" w:semiHidden="1" w:unhideWhenUsed="1"/>
-    <w:lsdException w:name="List Bullet 2" w:semiHidden="1" w:unhideWhenUsed="1"/>
-    <w:lsdException w:name="List Bullet 3" w:semiHidden="1" w:unhideWhenUsed="1"/>
-    <w:lsdException w:name="List Bullet 4" w:semiHidden="1" w:unhideWhenUsed="1"/>
-    <w:lsdException w:name="List Bullet 5" w:semiHidden="1" w:unhideWhenUsed="1"/>
-    <w:lsdException w:name="List Number 2" w:semiHidden="1" w:unhideWhenUsed="1"/>
-    <w:lsdException w:name="List Number 3" w:semiHidden="1" w:unhideWhenUsed="1"/>
-    <w:lsdException w:name="List Number 4" w:semiHidden="1" w:unhideWhenUsed="1"/>
-    <w:lsdException w:name="List Number 5" w:semiHidden="1" w:unhideWhenUsed="1"/>
-    <w:lsdException w:name="Title" w:uiPriority="10" w:qFormat="1"/>
-    <w:lsdException w:name="Closing" w:semiHidden="1" w:unhideWhenUsed="1"/>
-    <w:lsdException w:name="Signature" w:semiHidden="1" w:unhideWhenUsed="1"/>
-    <w:lsdException w:name="Default Paragraph Font" w:semiHidden="1" w:uiPriority="1" w:unhideWhenUsed="1"/>
-    <w:lsdException w:name="Body Text" w:semiHidden="1" w:unhideWhenUsed="1"/>
-    <w:lsdException w:name="Body Text Indent" w:semiHidden="1" w:unhideWhenUsed="1"/>
-    <w:lsdException w:name="List Continue" w:semiHidden="1" w:unhideWhenUsed="1"/>
-    <w:lsdException w:name="List Continue 2" w:semiHidden="1" w:unhideWhenUsed="1"/>
-    <w:lsdException w:name="List Continue 3" w:semiHidden="1" w:unhideWhenUsed="1"/>
-    <w:lsdException w:name="List Continue 4" w:semiHidden="1" w:unhideWhenUsed="1"/>
-    <w:lsdException w:name="List Continue 5" w:semiHidden="1" w:unhideWhenUsed="1"/>
-    <w:lsdException w:name="Message Header" w:semiHidden="1" w:unhideWhenUsed="1"/>
-    <w:lsdException w:name="Subtitle" w:uiPriority="11" w:qFormat="1"/>
-    <w:lsdException w:name="Salutation" w:semiHidden="1" w:unhideWhenUsed="1"/>
-    <w:lsdException w:name="Date" w:semiHidden="1" w:unhideWhenUsed="1"/>
-    <w:lsdException w:name="Body Text First Indent" w:semiHidden="1" w:unhideWhenUsed="1"/>
-    <w:lsdException w:name="Body Text First Indent 2" w:semiHidden="1" w:unhideWhenUsed="1"/>
-    <w:lsdException w:name="Note Heading" w:semiHidden="1" w:unhideWhenUsed="1"/>
-    <w:lsdException w:name="Body Text 2" w:semiHidden="1" w:unhideWhenUsed="1"/>
-    <w:lsdException w:name="Body Text 3" w:semiHidden="1" w:unhideWhenUsed="1"/>
-    <w:lsdException w:name="Body Text Indent 2" w:semiHidden="1" w:unhideWhenUsed="1"/>
-    <w:lsdException w:name="Body Text Indent 3" w:semiHidden="1" w:unhideWhenUsed="1"/>
-    <w:lsdException w:name="Block Text" w:semiHidden="1" w:unhideWhenUsed="1"/>
-    <w:lsdException w:name="Hyperlink" w:semiHidden="1" w:unhideWhenUsed="1"/>
-    <w:lsdException w:name="FollowedHyperlink" w:semiHidden="1" w:unhideWhenUsed="1"/>
-    <w:lsdException w:name="Strong" w:uiPriority="22" w:qFormat="1"/>
-    <w:lsdException w:name="Emphasis" w:uiPriority="20" w:qFormat="1"/>
-    <w:lsdException w:name="Document Map" w:semiHidden="1" w:unhideWhenUsed="1"/>
-    <w:lsdException w:name="Plain Text" w:semiHidden="1" w:unhideWhenUsed="1"/>
-    <w:lsdException w:name="E-mail Signature" w:semiHidden="1" w:unhideWhenUsed="1"/>
-    <w:lsdException w:name="HTML Top of Form" w:semiHidden="1" w:unhideWhenUsed="1"/>
-    <w:lsdException w:name="HTML Bottom of Form" w:semiHidden="1" w:unhideWhenUsed="1"/>
-    <w:lsdException w:name="Normal (Web)" w:semiHidden="1" w:unhideWhenUsed="1"/>
-    <w:lsdException w:name="HTML Acronym" w:semiHidden="1" w:unhideWhenUsed="1"/>
-    <w:lsdException w:name="HTML Address" w:semiHidden="1" w:unhideWhenUsed="1"/>
-    <w:lsdException w:name="HTML Cite" w:semiHidden="1" w:unhideWhenUsed="1"/>
-    <w:lsdException w:name="HTML Code" w:semiHidden="1" w:unhideWhenUsed="1"/>
-    <w:lsdException w:name="HTML Definition" w:semiHidden="1" w:unhideWhenUsed="1"/>
-    <w:lsdException w:name="HTML Keyboard" w:semiHidden="1" w:unhideWhenUsed="1"/>
-    <w:lsdException w:name="HTML Preformatted" w:semiHidden="1" w:unhideWhenUsed="1"/>
-    <w:lsdException w:name="HTML Sample" w:semiHidden="1" w:unhideWhenUsed="1"/>
-    <w:lsdException w:name="HTML Typewriter" w:semiHidden="1" w:unhideWhenUsed="1"/>
-    <w:lsdException w:name="HTML Variable" w:semiHidden="1" w:unhideWhenUsed="1"/>
-    <w:lsdException w:name="Normal Table" w:semiHidden="1" w:unhideWhenUsed="1"/>
-    <w:lsdException w:name="annotation subject" w:semiHidden="1" w:unhideWhenUsed="1"/>
-    <w:lsdException w:name="No List" w:semiHidden="1" w:unhideWhenUsed="1"/>
-    <w:lsdException w:name="Outline List 1" w:semiHidden="1" w:unhideWhenUsed="1"/>
-    <w:lsdException w:name="Outline List 2" w:semiHidden="1" w:unhideWhenUsed="1"/>
-    <w:lsdException w:name="Outline List 3" w:semiHidden="1" w:unhideWhenUsed="1"/>
-    <w:lsdException w:name="Table Simple 1" w:semiHidden="1" w:unhideWhenUsed="1"/>
-    <w:lsdException w:name="Table Simple 2" w:semiHidden="1" w:unhideWhenUsed="1"/>
-    <w:lsdException w:name="Table Simple 3" w:semiHidden="1" w:unhideWhenUsed="1"/>
-    <w:lsdException w:name="Table Classic 1" w:semiHidden="1" w:unhideWhenUsed="1"/>
-    <w:lsdException w:name="Table Classic 2" w:semiHidden="1" w:unhideWhenUsed="1"/>
-    <w:lsdException w:name="Table Classic 3" w:semiHidden="1" w:unhideWhenUsed="1"/>
-    <w:lsdException w:name="Table Classic 4" w:semiHidden="1" w:unhideWhenUsed="1"/>
-    <w:lsdException w:name="Table Colorful 1" w:semiHidden="1" w:unhideWhenUsed="1"/>
-    <w:lsdException w:name="Table Colorful 2" w:semiHidden="1" w:unhideWhenUsed="1"/>
-    <w:lsdException w:name="Table Colorful 3" w:semiHidden="1" w:unhideWhenUsed="1"/>
-    <w:lsdException w:name="Table Columns 1" w:semiHidden="1" w:unhideWhenUsed="1"/>
-    <w:lsdException w:name="Table Columns 2" w:semiHidden="1" w:unhideWhenUsed="1"/>
-    <w:lsdException w:name="Table Columns 3" w:semiHidden="1" w:unhideWhenUsed="1"/>
-    <w:lsdException w:name="Table Columns 4" w:semiHidden="1" w:unhideWhenUsed="1"/>
-    <w:lsdException w:name="Table Columns 5" w:semiHidden="1" w:unhideWhenUsed="1"/>
-    <w:lsdException w:name="Table Grid 1" w:semiHidden="1" w:unhideWhenUsed="1"/>
-    <w:lsdException w:name="Table Grid 2" w:semiHidden="1" w:unhideWhenUsed="1"/>
-    <w:lsdException w:name="Table Grid 3" w:semiHidden="1" w:unhideWhenUsed="1"/>
-    <w:lsdException w:name="Table Grid 4" w:semiHidden="1" w:unhideWhenUsed="1"/>
-    <w:lsdException w:name="Table Grid 5" w:semiHidden="1" w:unhideWhenUsed="1"/>
-    <w:lsdException w:name="Table Grid 6" w:semiHidden="1" w:unhideWhenUsed="1"/>
-    <w:lsdException w:name="Table Grid 7" w:semiHidden="1" w:unhideWhenUsed="1"/>
-    <w:lsdException w:name="Table Grid 8" w:semiHidden="1" w:unhideWhenUsed="1"/>
-    <w:lsdException w:name="Table List 1" w:semiHidden="1" w:unhideWhenUsed="1"/>
-    <w:lsdException w:name="Table List 2" w:semiHidden="1" w:unhideWhenUsed="1"/>
-    <w:lsdException w:name="Table List 3" w:semiHidden="1" w:unhideWhenUsed="1"/>
-    <w:lsdException w:name="Table List 4" w:semiHidden="1" w:unhideWhenUsed="1"/>
-    <w:lsdException w:name="Table List 5" w:semiHidden="1" w:unhideWhenUsed="1"/>
-    <w:lsdException w:name="Table List 6" w:semiHidden="1" w:unhideWhenUsed="1"/>
-    <w:lsdException w:name="Table List 7" w:semiHidden="1" w:unhideWhenUsed="1"/>
-    <w:lsdException w:name="Table List 8" w:semiHidden="1" w:unhideWhenUsed="1"/>
-    <w:lsdException w:name="Table 3D effects 1" w:semiHidden="1" w:unhideWhenUsed="1"/>
-    <w:lsdException w:name="Table 3D effects 2" w:semiHidden="1" w:unhideWhenUsed="1"/>
-    <w:lsdException w:name="Table 3D effects 3" w:semiHidden="1" w:unhideWhenUsed="1"/>
-    <w:lsdException w:name="Table Contemporary" w:semiHidden="1" w:unhideWhenUsed="1"/>
-    <w:lsdException w:name="Table Elegant" w:semiHidden="1" w:unhideWhenUsed="1"/>
-    <w:lsdException w:name="Table Professional" w:semiHidden="1" w:unhideWhenUsed="1"/>
-    <w:lsdException w:name="Table Subtle 1" w:semiHidden="1" w:unhideWhenUsed="1"/>
-    <w:lsdException w:name="Table Subtle 2" w:semiHidden="1" w:unhideWhenUsed="1"/>
-    <w:lsdException w:name="Table Web 1" w:semiHidden="1" w:unhideWhenUsed="1"/>
-    <w:lsdException w:name="Table Web 2" w:semiHidden="1" w:unhideWhenUsed="1"/>
-    <w:lsdException w:name="Table Web 3" w:semiHidden="1" w:unhideWhenUsed="1"/>
-    <w:lsdException w:name="Balloon Text" w:semiHidden="1" w:unhideWhenUsed="1"/>
-    <w:lsdException w:name="Table Grid" w:uiPriority="39"/>
-    <w:lsdException w:name="Table Theme" w:semiHidden="1" w:unhideWhenUsed="1"/>
-    <w:lsdException w:name="Placeholder Text" w:semiHidden="1"/>
-    <w:lsdException w:name="No Spacing" w:uiPriority="1" w:qFormat="1"/>
-    <w:lsdException w:name="Light Shading" w:uiPriority="60"/>
-    <w:lsdException w:name="Light List" w:uiPriority="61"/>
-    <w:lsdException w:name="Light Grid" w:uiPriority="62"/>
-    <w:lsdException w:name="Medium Shading 1" w:uiPriority="63"/>
-    <w:lsdException w:name="Medium Shading 2" w:uiPriority="64"/>
-    <w:lsdException w:name="Medium List 1" w:uiPriority="65"/>
-    <w:lsdException w:name="Medium List 2" w:uiPriority="66"/>
-    <w:lsdException w:name="Medium Grid 1" w:uiPriority="67"/>
-    <w:lsdException w:name="Medium Grid 2" w:uiPriority="68"/>
-    <w:lsdException w:name="Medium Grid 3" w:uiPriority="69"/>
-    <w:lsdException w:name="Dark List" w:uiPriority="70"/>
-    <w:lsdException w:name="Colorful Shading" w:uiPriority="71"/>
-    <w:lsdException w:name="Colorful List" w:uiPriority="72"/>
-    <w:lsdException w:name="Colorful Grid" w:uiPriority="73"/>
-    <w:lsdException w:name="Light Shading Accent 1" w:uiPriority="60"/>
-    <w:lsdException w:name="Light List Accent 1" w:uiPriority="61"/>
-    <w:lsdException w:name="Light Grid Accent 1" w:uiPriority="62"/>
-    <w:lsdException w:name="Medium Shading 1 Accent 1" w:uiPriority="63"/>
-    <w:lsdException w:name="Medium Shading 2 Accent 1" w:uiPriority="64"/>
-    <w:lsdException w:name="Medium List 1 Accent 1" w:uiPriority="65"/>
-    <w:lsdException w:name="Revision" w:semiHidden="1"/>
-    <w:lsdException w:name="List Paragraph" w:uiPriority="34" w:qFormat="1"/>
-    <w:lsdException w:name="Quote" w:uiPriority="29" w:qFormat="1"/>
-    <w:lsdException w:name="Intense Quote" w:uiPriority="30" w:qFormat="1"/>
-    <w:lsdException w:name="Medium List 2 Accent 1" w:uiPriority="66"/>
-    <w:lsdException w:name="Medium Grid 1 Accent 1" w:uiPriority="67"/>
-    <w:lsdException w:name="Medium Grid 2 Accent 1" w:uiPriority="68"/>
-    <w:lsdException w:name="Medium Grid 3 Accent 1" w:uiPriority="69"/>
-    <w:lsdException w:name="Dark List Accent 1" w:uiPriority="70"/>
-    <w:lsdException w:name="Colorful Shading Accent 1" w:uiPriority="71"/>
-    <w:lsdException w:name="Colorful List Accent 1" w:uiPriority="72"/>
-    <w:lsdException w:name="Colorful Grid Accent 1" w:uiPriority="73"/>
-    <w:lsdException w:name="Light Shading Accent 2" w:uiPriority="60"/>
-    <w:lsdException w:name="Light List Accent 2" w:uiPriority="61"/>
-    <w:lsdException w:name="Light Grid Accent 2" w:uiPriority="62"/>
-    <w:lsdException w:name="Medium Shading 1 Accent 2" w:uiPriority="63"/>
-    <w:lsdException w:name="Medium Shading 2 Accent 2" w:uiPriority="64"/>
-    <w:lsdException w:name="Medium List 1 Accent 2" w:uiPriority="65"/>
-    <w:lsdException w:name="Medium List 2 Accent 2" w:uiPriority="66"/>
-    <w:lsdException w:name="Medium Grid 1 Accent 2" w:uiPriority="67"/>
-    <w:lsdException w:name="Medium Grid 2 Accent 2" w:uiPriority="68"/>
-    <w:lsdException w:name="Medium Grid 3 Accent 2" w:uiPriority="69"/>
-    <w:lsdException w:name="Dark List Accent 2" w:uiPriority="70"/>
-    <w:lsdException w:name="Colorful Shading Accent 2" w:uiPriority="71"/>
-    <w:lsdException w:name="Colorful List Accent 2" w:uiPriority="72"/>
-    <w:lsdException w:name="Colorful Grid Accent 2" w:uiPriority="73"/>
-    <w:lsdException w:name="Light Shading Accent 3" w:uiPriority="60"/>
-    <w:lsdException w:name="Light List Accent 3" w:uiPriority="61"/>
-    <w:lsdException w:name="Light Grid Accent 3" w:uiPriority="62"/>
-    <w:lsdException w:name="Medium Shading 1 Accent 3" w:uiPriority="63"/>
-    <w:lsdException w:name="Medium Shading 2 Accent 3" w:uiPriority="64"/>
-    <w:lsdException w:name="Medium List 1 Accent 3" w:uiPriority="65"/>
-    <w:lsdException w:name="Medium List 2 Accent 3" w:uiPriority="66"/>
-    <w:lsdException w:name="Medium Grid 1 Accent 3" w:uiPriority="67"/>
-    <w:lsdException w:name="Medium Grid 2 Accent 3" w:uiPriority="68"/>
-    <w:lsdException w:name="Medium Grid 3 Accent 3" w:uiPriority="69"/>
-    <w:lsdException w:name="Dark List Accent 3" w:uiPriority="70"/>
-    <w:lsdException w:name="Colorful Shading Accent 3" w:uiPriority="71"/>
-    <w:lsdException w:name="Colorful List Accent 3" w:uiPriority="72"/>
-    <w:lsdException w:name="Colorful Grid Accent 3" w:uiPriority="73"/>
-    <w:lsdException w:name="Light Shading Accent 4" w:uiPriority="60"/>
-    <w:lsdException w:name="Light List Accent 4" w:uiPriority="61"/>
-    <w:lsdException w:name="Light Grid Accent 4" w:uiPriority="62"/>
-    <w:lsdException w:name="Medium Shading 1 Accent 4" w:uiPriority="63"/>
-    <w:lsdException w:name="Medium Shading 2 Accent 4" w:uiPriority="64"/>
-    <w:lsdException w:name="Medium List 1 Accent 4" w:uiPriority="65"/>
-    <w:lsdException w:name="Medium List 2 Accent 4" w:uiPriority="66"/>
-    <w:lsdException w:name="Medium Grid 1 Accent 4" w:uiPriority="67"/>
-    <w:lsdException w:name="Medium Grid 2 Accent 4" w:uiPriority="68"/>
-    <w:lsdException w:name="Medium Grid 3 Accent 4" w:uiPriority="69"/>
-    <w:lsdException w:name="Dark List Accent 4" w:uiPriority="70"/>
-    <w:lsdException w:name="Colorful Shading Accent 4" w:uiPriority="71"/>
-    <w:lsdException w:name="Colorful List Accent 4" w:uiPriority="72"/>
-    <w:lsdException w:name="Colorful Grid Accent 4" w:uiPriority="73"/>
-    <w:lsdException w:name="Light Shading Accent 5" w:uiPriority="60"/>
-    <w:lsdException w:name="Light List Accent 5" w:uiPriority="61"/>
-    <w:lsdException w:name="Light Grid Accent 5" w:uiPriority="62"/>
-    <w:lsdException w:name="Medium Shading 1 Accent 5" w:uiPriority="63"/>
-    <w:lsdException w:name="Medium Shading 2 Accent 5" w:uiPriority="64"/>
-    <w:lsdException w:name="Medium List 1 Accent 5" w:uiPriority="65"/>
-    <w:lsdException w:name="Medium List 2 Accent 5" w:uiPriority="66"/>
-    <w:lsdException w:name="Medium Grid 1 Accent 5" w:uiPriority="67"/>
-    <w:lsdException w:name="Medium Grid 2 Accent 5" w:uiPriority="68"/>
-    <w:lsdException w:name="Medium Grid 3 Accent 5" w:uiPriority="69"/>
-    <w:lsdException w:name="Dark List Accent 5" w:uiPriority="70"/>
-    <w:lsdException w:name="Colorful Shading Accent 5" w:uiPriority="71"/>
-    <w:lsdException w:name="Colorful List Accent 5" w:uiPriority="72"/>
-    <w:lsdException w:name="Colorful Grid Accent 5" w:uiPriority="73"/>
-    <w:lsdException w:name="Light Shading Accent 6" w:uiPriority="60"/>
-    <w:lsdException w:name="Light List Accent 6" w:uiPriority="61"/>
-    <w:lsdException w:name="Light Grid Accent 6" w:uiPriority="62"/>
-    <w:lsdException w:name="Medium Shading 1 Accent 6" w:uiPriority="63"/>
-    <w:lsdException w:name="Medium Shading 2 Accent 6" w:uiPriority="64"/>
-    <w:lsdException w:name="Medium List 1 Accent 6" w:uiPriority="65"/>
-    <w:lsdException w:name="Medium List 2 Accent 6" w:uiPriority="66"/>
-    <w:lsdException w:name="Medium Grid 1 Accent 6" w:uiPriority="67"/>
-    <w:lsdException w:name="Medium Grid 2 Accent 6" w:uiPriority="68"/>
-    <w:lsdException w:name="Medium Grid 3 Accent 6" w:uiPriority="69"/>
-    <w:lsdException w:name="Dark List Accent 6" w:uiPriority="70"/>
-    <w:lsdException w:name="Colorful Shading Accent 6" w:uiPriority="71"/>
-    <w:lsdException w:name="Colorful List Accent 6" w:uiPriority="72"/>
-    <w:lsdException w:name="Colorful Grid Accent 6" w:uiPriority="73"/>
-    <w:lsdException w:name="Subtle Emphasis" w:uiPriority="19" w:qFormat="1"/>
-    <w:lsdException w:name="Intense Emphasis" w:uiPriority="21" w:qFormat="1"/>
-    <w:lsdException w:name="Subtle Reference" w:uiPriority="31" w:qFormat="1"/>
-    <w:lsdException w:name="Intense Reference" w:uiPriority="32" w:qFormat="1"/>
-    <w:lsdException w:name="Book Title" w:uiPriority="33" w:qFormat="1"/>
-    <w:lsdException w:name="Bibliography" w:semiHidden="1" w:uiPriority="37" w:unhideWhenUsed="1"/>
-    <w:lsdException w:name="TOC Heading" w:semiHidden="1" w:uiPriority="39" w:unhideWhenUsed="1" w:qFormat="1"/>
-    <w:lsdException w:name="Plain Table 1" w:uiPriority="41"/>
-    <w:lsdException w:name="Plain Table 2" w:uiPriority="42"/>
-    <w:lsdException w:name="Plain Table 3" w:uiPriority="43"/>
-    <w:lsdException w:name="Plain Table 4" w:uiPriority="44"/>
-    <w:lsdException w:name="Plain Table 5" w:uiPriority="45"/>
-    <w:lsdException w:name="Grid Table Light" w:uiPriority="40"/>
-    <w:lsdException w:name="Grid Table 1 Light" w:uiPriority="46"/>
-    <w:lsdException w:name="Grid Table 2" w:uiPriority="47"/>
-    <w:lsdException w:name="Grid Table 3" w:uiPriority="48"/>
-    <w:lsdException w:name="Grid Table 4" w:uiPriority="49"/>
-    <w:lsdException w:name="Grid Table 5 Dark" w:uiPriority="50"/>
-    <w:lsdException w:name="Grid Table 6 Colorful" w:uiPriority="51"/>
-    <w:lsdException w:name="Grid Table 7 Colorful" w:uiPriority="52"/>
-    <w:lsdException w:name="Grid Table 1 Light Accent 1" w:uiPriority="46"/>
-    <w:lsdException w:name="Grid Table 2 Accent 1" w:uiPriority="47"/>
-    <w:lsdException w:name="Grid Table 3 Accent 1" w:uiPriority="48"/>
-    <w:lsdException w:name="Grid Table 4 Accent 1" w:uiPriority="49"/>
-    <w:lsdException w:name="Grid Table 5 Dark Accent 1" w:uiPriority="50"/>
-    <w:lsdException w:name="Grid Table 6 Colorful Accent 1" w:uiPriority="51"/>
-    <w:lsdException w:name="Grid Table 7 Colorful Accent 1" w:uiPriority="52"/>
-    <w:lsdException w:name="Grid Table 1 Light Accent 2" w:uiPriority="46"/>
-    <w:lsdException w:name="Grid Table 2 Accent 2" w:uiPriority="47"/>
-    <w:lsdException w:name="Grid Table 3 Accent 2" w:uiPriority="48"/>
-    <w:lsdException w:name="Grid Table 4 Accent 2" w:uiPriority="49"/>
-    <w:lsdException w:name="Grid Table 5 Dark Accent 2" w:uiPriority="50"/>
-    <w:lsdException w:name="Grid Table 6 Colorful Accent 2" w:uiPriority="51"/>
-    <w:lsdException w:name="Grid Table 7 Colorful Accent 2" w:uiPriority="52"/>
-    <w:lsdException w:name="Grid Table 1 Light Accent 3" w:uiPriority="46"/>
-    <w:lsdException w:name="Grid Table 2 Accent 3" w:uiPriority="47"/>
-    <w:lsdException w:name="Grid Table 3 Accent 3" w:uiPriority="48"/>
-    <w:lsdException w:name="Grid Table 4 Accent 3" w:uiPriority="49"/>
-    <w:lsdException w:name="Grid Table 5 Dark Accent 3" w:uiPriority="50"/>
-    <w:lsdException w:name="Grid Table 6 Colorful Accent 3" w:uiPriority="51"/>
-    <w:lsdException w:name="Grid Table 7 Colorful Accent 3" w:uiPriority="52"/>
-    <w:lsdException w:name="Grid Table 1 Light Accent 4" w:uiPriority="46"/>
-    <w:lsdException w:name="Grid Table 2 Accent 4" w:uiPriority="47"/>
-    <w:lsdException w:name="Grid Table 3 Accent 4" w:uiPriority="48"/>
-    <w:lsdException w:name="Grid Table 4 Accent 4" w:uiPriority="49"/>
-    <w:lsdException w:name="Grid Table 5 Dark Accent 4" w:uiPriority="50"/>
-    <w:lsdException w:name="Grid Table 6 Colorful Accent 4" w:uiPriority="51"/>
-    <w:lsdException w:name="Grid Table 7 Colorful Accent 4" w:uiPriority="52"/>
-    <w:lsdException w:name="Grid Table 1 Light Accent 5" w:uiPriority="46"/>
-    <w:lsdException w:name="Grid Table 2 Accent 5" w:uiPriority="47"/>
-    <w:lsdException w:name="Grid Table 3 Accent 5" w:uiPriority="48"/>
-    <w:lsdException w:name="Grid Table 4 Accent 5" w:uiPriority="49"/>
-    <w:lsdException w:name="Grid Table 5 Dark Accent 5" w:uiPriority="50"/>
-    <w:lsdException w:name="Grid Table 6 Colorful Accent 5" w:uiPriority="51"/>
-    <w:lsdException w:name="Grid Table 7 Colorful Accent 5" w:uiPriority="52"/>
-    <w:lsdException w:name="Grid Table 1 Light Accent 6" w:uiPriority="46"/>
-    <w:lsdException w:name="Grid Table 2 Accent 6" w:uiPriority="47"/>
-    <w:lsdException w:name="Grid Table 3 Accent 6" w:uiPriority="48"/>
-    <w:lsdException w:name="Grid Table 4 Accent 6" w:uiPriority="49"/>
-    <w:lsdException w:name="Grid Table 5 Dark Accent 6" w:uiPriority="50"/>
-    <w:lsdException w:name="Grid Table 6 Colorful Accent 6" w:uiPriority="51"/>
-    <w:lsdException w:name="Grid Table 7 Colorful Accent 6" w:uiPriority="52"/>
-    <w:lsdException w:name="List Table 1 Light" w:uiPriority="46"/>
-    <w:lsdException w:name="List Table 2" w:uiPriority="47"/>
-    <w:lsdException w:name="List Table 3" w:uiPriority="48"/>
-    <w:lsdException w:name="List Table 4" w:uiPriority="49"/>
-    <w:lsdException w:name="List Table 5 Dark" w:uiPriority="50"/>
-    <w:lsdException w:name="List Table 6 Colorful" w:uiPriority="51"/>
-    <w:lsdException w:name="List Table 7 Colorful" w:uiPriority="52"/>
-    <w:lsdException w:name="List Table 1 Light Accent 1" w:uiPriority="46"/>
-    <w:lsdException w:name="List Table 2 Accent 1" w:uiPriority="47"/>
-    <w:lsdException w:name="List Table 3 Accent 1" w:uiPriority="48"/>
-    <w:lsdException w:name="List Table 4 Accent 1" w:uiPriority="49"/>
-    <w:lsdException w:name="List Table 5 Dark Accent 1" w:uiPriority="50"/>
-    <w:lsdException w:name="List Table 6 Colorful Accent 1" w:uiPriority="51"/>
-    <w:lsdException w:name="List Table 7 Colorful Accent 1" w:uiPriority="52"/>
-    <w:lsdException w:name="List Table 1 Light Accent 2" w:uiPriority="46"/>
-    <w:lsdException w:name="List Table 2 Accent 2" w:uiPriority="47"/>
-    <w:lsdException w:name="List Table 3 Accent 2" w:uiPriority="48"/>
-    <w:lsdException w:name="List Table 4 Accent 2" w:uiPriority="49"/>
-    <w:lsdException w:name="List Table 5 Dark Accent 2" w:uiPriority="50"/>
-    <w:lsdException w:name="List Table 6 Colorful Accent 2" w:uiPriority="51"/>
-    <w:lsdException w:name="List Table 7 Colorful Accent 2" w:uiPriority="52"/>
-    <w:lsdException w:name="List Table 1 Light Accent 3" w:uiPriority="46"/>
-    <w:lsdException w:name="List Table 2 Accent 3" w:uiPriority="47"/>
-    <w:lsdException w:name="List Table 3 Accent 3" w:uiPriority="48"/>
-    <w:lsdException w:name="List Table 4 Accent 3" w:uiPriority="49"/>
-    <w:lsdException w:name="List Table 5 Dark Accent 3" w:uiPriority="50"/>
-    <w:lsdException w:name="List Table 6 Colorful Accent 3" w:uiPriority="51"/>
-    <w:lsdException w:name="List Table 7 Colorful Accent 3" w:uiPriority="52"/>
-    <w:lsdException w:name="List Table 1 Light Accent 4" w:uiPriority="46"/>
-    <w:lsdException w:name="List Table 2 Accent 4" w:uiPriority="47"/>
-    <w:lsdException w:name="List Table 3 Accent 4" w:uiPriority="48"/>
-    <w:lsdException w:name="List Table 4 Accent 4" w:uiPriority="49"/>
-    <w:lsdException w:name="List Table 5 Dark Accent 4" w:uiPriority="50"/>
-    <w:lsdException w:name="List Table 6 Colorful Accent 4" w:uiPriority="51"/>
-    <w:lsdException w:name="List Table 7 Colorful Accent 4" w:uiPriority="52"/>
-    <w:lsdException w:name="List Table 1 Light Accent 5" w:uiPriority="46"/>
-    <w:lsdException w:name="List Table 2 Accent 5" w:uiPriority="47"/>
-    <w:lsdException w:name="List Table 3 Accent 5" w:uiPriority="48"/>
-    <w:lsdException w:name="List Table 4 Accent 5" w:uiPriority="49"/>
-    <w:lsdException w:name="List Table 5 Dark Accent 5" w:uiPriority="50"/>
-    <w:lsdException w:name="List Table 6 Colorful Accent 5" w:uiPriority="51"/>
-    <w:lsdException w:name="List Table 7 Colorful Accent 5" w:uiPriority="52"/>
-    <w:lsdException w:name="List Table 1 Light Accent 6" w:uiPriority="46"/>
-    <w:lsdException w:name="List Table 2 Accent 6" w:uiPriority="47"/>
-    <w:lsdException w:name="List Table 3 Accent 6" w:uiPriority="48"/>
-    <w:lsdException w:name="List Table 4 Accent 6" w:uiPriority="49"/>
-    <w:lsdException w:name="List Table 5 Dark Accent 6" w:uiPriority="50"/>
-    <w:lsdException w:name="List Table 6 Colorful Accent 6" w:uiPriority="51"/>
-    <w:lsdException w:name="List Table 7 Colorful Accent 6" w:uiPriority="52"/>
-  </w:latentStyles>
-  <w:style w:type="paragraph" w:default="1" w:styleId="a">
-    <w:name w:val="Normal"/>
-    <w:qFormat/>
-    <w:pPr>
-      <w:widowControl w:val="0"/>
-    </w:pPr>
-  </w:style>
-  <w:style w:type="character" w:default="1" w:styleId="a0">
-    <w:name w:val="Default Paragraph Font"/>
-    <w:uiPriority w:val="1"/>
-    <w:semiHidden/>
-    <w:unhideWhenUsed/>
-  </w:style>
-  <w:style w:type="table" w:default="1" w:styleId="a1">
-    <w:name w:val="Normal Table"/>
-    <w:uiPriority w:val="99"/>
-    <w:semiHidden/>
-    <w:unhideWhenUsed/>
-    <w:tblPr>
-      <w:tblInd w:w="0" w:type="dxa"/>
-      <w:tblCellMar>
-        <w:top w:w="0" w:type="dxa"/>
-        <w:left w:w="108" w:type="dxa"/>
-        <w:bottom w:w="0" w:type="dxa"/>
-        <w:right w:w="108" w:type="dxa"/>
-      </w:tblCellMar>
-    </w:tblPr>
-  </w:style>
-  <w:style w:type="numbering" w:default="1" w:styleId="a2">
-    <w:name w:val="No List"/>
-    <w:uiPriority w:val="99"/>
-    <w:semiHidden/>
-    <w:unhideWhenUsed/>
-  </w:style>
-  <w:style w:type="character" w:styleId="a3">
-    <w:name w:val="Placeholder Text"/>
-    <w:basedOn w:val="a0"/>
-    <w:uiPriority w:val="99"/>
-    <w:semiHidden/>
-    <w:rsid w:val="00607695"/>
-    <w:rPr>
-      <w:color w:val="808080"/>
-    </w:rPr>
-  </w:style>
-  <w:style w:type="paragraph" w:customStyle="1" w:styleId="1B3BF8DB2C6A4F10B14235DF214969C7">
-    <w:name w:val="1B3BF8DB2C6A4F10B14235DF214969C7"/>
-    <w:rsid w:val="00607695"/>
-    <w:pPr>
-      <w:widowControl w:val="0"/>
-    </w:pPr>
-  </w:style>
-  <w:style w:type="paragraph" w:customStyle="1" w:styleId="1CA2D0E2BEF642AF96C7256EE3B25F96">
-    <w:name w:val="1CA2D0E2BEF642AF96C7256EE3B25F96"/>
-    <w:rsid w:val="00607695"/>
-    <w:pPr>
-      <w:widowControl w:val="0"/>
-    </w:pPr>
-  </w:style>
-  <w:style w:type="paragraph" w:customStyle="1" w:styleId="5B2083585611452695679C50BA38EFF4">
-    <w:name w:val="5B2083585611452695679C50BA38EFF4"/>
-    <w:rsid w:val="00607695"/>
-    <w:pPr>
-      <w:widowControl w:val="0"/>
-    </w:pPr>
-  </w:style>
-  <w:style w:type="paragraph" w:customStyle="1" w:styleId="CB9C04CC6FE3433BAD48FF45A1CC6298">
-    <w:name w:val="CB9C04CC6FE3433BAD48FF45A1CC6298"/>
-    <w:rsid w:val="00607695"/>
-    <w:pPr>
-      <w:widowControl w:val="0"/>
-    </w:pPr>
-  </w:style>
-  <w:style w:type="paragraph" w:customStyle="1" w:styleId="B77EA8BA99744606A74F5C4406704DBD">
-    <w:name w:val="B77EA8BA99744606A74F5C4406704DBD"/>
-    <w:rsid w:val="00607695"/>
-    <w:pPr>
-      <w:widowControl w:val="0"/>
-    </w:pPr>
-  </w:style>
-  <w:style w:type="paragraph" w:customStyle="1" w:styleId="497F3C35632B4D00B3AF34E1D227FBE6">
-    <w:name w:val="497F3C35632B4D00B3AF34E1D227FBE6"/>
-    <w:rsid w:val="00607695"/>
-    <w:pPr>
-      <w:widowControl w:val="0"/>
-    </w:pPr>
-  </w:style>
-</w:styles>
-</file>
-
-<file path=word/glossary/webSettings.xml><?xml version="1.0" encoding="utf-8"?>
-<w:webSettings xmlns:mc="http://schemas.openxmlformats.org/markup-compatibility/2006" xmlns:r="http://schemas.openxmlformats.org/officeDocument/2006/relationships" xmlns:w="http://schemas.openxmlformats.org/wordprocessingml/2006/main" xmlns:w14="http://schemas.microsoft.com/office/word/2010/wordml" xmlns:w15="http://schemas.microsoft.com/office/word/2012/wordml" xmlns:w16se="http://schemas.microsoft.com/office/word/2015/wordml/symex" mc:Ignorable="w14 w15 w16se">
-  <w:optimizeForBrowser/>
-  <w:allowPNG/>
-</w:webSettings>
-</file>
-
 <file path=word/theme/theme1.xml><?xml version="1.0" encoding="utf-8"?>
 <a:theme xmlns:a="http://schemas.openxmlformats.org/drawingml/2006/main" name="Office 佈景主題">
   <a:themeElements>

--- a/HW2/106354012 HW2.docx
+++ b/HW2/106354012 HW2.docx
@@ -7160,7 +7160,21 @@
         <w:rPr>
           <w:rFonts w:ascii="Times New Roman" w:eastAsia="標楷體" w:hAnsi="Times New Roman" w:cs="Times New Roman" w:hint="eastAsia"/>
         </w:rPr>
-        <w:t>我們將兩分配一同繪製在原始的圖表上</w:t>
+        <w:t>我們將</w:t>
+      </w:r>
+      <w:bookmarkStart w:id="0" w:name="_GoBack"/>
+      <w:bookmarkEnd w:id="0"/>
+      <w:r>
+        <w:rPr>
+          <w:rFonts w:ascii="Times New Roman" w:eastAsia="標楷體" w:hAnsi="Times New Roman" w:cs="Times New Roman" w:hint="eastAsia"/>
+        </w:rPr>
+        <w:t>混和常態</w:t>
+      </w:r>
+      <w:r>
+        <w:rPr>
+          <w:rFonts w:ascii="Times New Roman" w:eastAsia="標楷體" w:hAnsi="Times New Roman" w:cs="Times New Roman" w:hint="eastAsia"/>
+        </w:rPr>
+        <w:t>分配一同繪製在原始的圖表上</w:t>
       </w:r>
     </w:p>
     <w:p>
@@ -7178,9 +7192,9 @@
         </w:rPr>
         <w:drawing>
           <wp:inline distT="0" distB="0" distL="0" distR="0">
-            <wp:extent cx="4680000" cy="4680000"/>
-            <wp:effectExtent l="0" t="0" r="6350" b="6350"/>
-            <wp:docPr id="11" name="圖片 11" descr="C:\Users\Asus\Documents\GitHub\first-html\EM0030.png"/>
+            <wp:extent cx="4356000" cy="4356000"/>
+            <wp:effectExtent l="0" t="0" r="6985" b="6985"/>
+            <wp:docPr id="2" name="圖片 2" descr="C:\Users\Asus\Documents\GitHub\SCSH\EM0030.png"/>
             <wp:cNvGraphicFramePr>
               <a:graphicFrameLocks xmlns:a="http://schemas.openxmlformats.org/drawingml/2006/main" noChangeAspect="1"/>
             </wp:cNvGraphicFramePr>
@@ -7188,7 +7202,7 @@
               <a:graphicData uri="http://schemas.openxmlformats.org/drawingml/2006/picture">
                 <pic:pic xmlns:pic="http://schemas.openxmlformats.org/drawingml/2006/picture">
                   <pic:nvPicPr>
-                    <pic:cNvPr id="0" name="Picture 2" descr="C:\Users\Asus\Documents\GitHub\first-html\EM0030.png"/>
+                    <pic:cNvPr id="0" name="Picture 1" descr="C:\Users\Asus\Documents\GitHub\SCSH\EM0030.png"/>
                     <pic:cNvPicPr>
                       <a:picLocks noChangeAspect="1" noChangeArrowheads="1"/>
                     </pic:cNvPicPr>
@@ -7209,7 +7223,7 @@
                   <pic:spPr bwMode="auto">
                     <a:xfrm>
                       <a:off x="0" y="0"/>
-                      <a:ext cx="4680000" cy="4680000"/>
+                      <a:ext cx="4356000" cy="4356000"/>
                     </a:xfrm>
                     <a:prstGeom prst="rect">
                       <a:avLst/>
@@ -7311,16 +7325,7 @@
             <w:rStyle w:val="ad"/>
             <w:rFonts w:ascii="Times New Roman" w:eastAsia="標楷體" w:hAnsi="Times New Roman" w:cs="Times New Roman" w:hint="eastAsia"/>
           </w:rPr>
-          <w:t>網</w:t>
-        </w:r>
-        <w:bookmarkStart w:id="0" w:name="_GoBack"/>
-        <w:bookmarkEnd w:id="0"/>
-        <w:r>
-          <w:rPr>
-            <w:rStyle w:val="ad"/>
-            <w:rFonts w:ascii="Times New Roman" w:eastAsia="標楷體" w:hAnsi="Times New Roman" w:cs="Times New Roman" w:hint="eastAsia"/>
-          </w:rPr>
-          <w:t>址</w:t>
+          <w:t>網址</w:t>
         </w:r>
       </w:hyperlink>
     </w:p>
@@ -7393,7 +7398,7 @@
           <w:rPr>
             <w:noProof/>
           </w:rPr>
-          <w:t>2</w:t>
+          <w:t>4</w:t>
         </w:r>
         <w:r>
           <w:fldChar w:fldCharType="end"/>

--- a/HW2/106354012 HW2.docx
+++ b/HW2/106354012 HW2.docx
@@ -54,6 +54,1057 @@
           <w:szCs w:val="32"/>
         </w:rPr>
         <w:t xml:space="preserve">EM algorithm: </w:t>
+      </w:r>
+    </w:p>
+    <w:p>
+      <w:pPr>
+        <w:widowControl/>
+        <w:rPr>
+          <w:rFonts w:ascii="Times New Roman" w:hAnsi="Times New Roman" w:cs="Times New Roman"/>
+        </w:rPr>
+      </w:pPr>
+      <w:r>
+        <w:rPr>
+          <w:rFonts w:ascii="Times New Roman" w:hAnsi="Times New Roman" w:cs="Times New Roman"/>
+        </w:rPr>
+        <w:tab/>
+      </w:r>
+      <w:r>
+        <w:rPr>
+          <w:rFonts w:ascii="Times New Roman" w:hAnsi="Times New Roman" w:cs="Times New Roman"/>
+        </w:rPr>
+        <w:tab/>
+        <w:t xml:space="preserve">Observed </w:t>
+      </w:r>
+      <w:proofErr w:type="gramStart"/>
+      <w:r>
+        <w:rPr>
+          <w:rFonts w:ascii="Times New Roman" w:hAnsi="Times New Roman" w:cs="Times New Roman"/>
+        </w:rPr>
+        <w:t>data :</w:t>
+      </w:r>
+      <w:proofErr w:type="gramEnd"/>
+      <w:r>
+        <w:rPr>
+          <w:rFonts w:ascii="Times New Roman" w:hAnsi="Times New Roman" w:cs="Times New Roman"/>
+        </w:rPr>
+        <w:t xml:space="preserve"> X</w:t>
+      </w:r>
+    </w:p>
+    <w:p>
+      <w:pPr>
+        <w:widowControl/>
+        <w:rPr>
+          <w:rFonts w:ascii="Times New Roman" w:hAnsi="Times New Roman" w:cs="Times New Roman"/>
+        </w:rPr>
+      </w:pPr>
+      <w:r>
+        <w:rPr>
+          <w:rFonts w:ascii="Times New Roman" w:hAnsi="Times New Roman" w:cs="Times New Roman"/>
+        </w:rPr>
+        <w:tab/>
+      </w:r>
+      <w:r>
+        <w:rPr>
+          <w:rFonts w:ascii="Times New Roman" w:hAnsi="Times New Roman" w:cs="Times New Roman"/>
+        </w:rPr>
+        <w:tab/>
+        <w:t xml:space="preserve">Likelihood : </w:t>
+      </w:r>
+      <m:oMath>
+        <m:r>
+          <m:rPr>
+            <m:sty m:val="p"/>
+          </m:rPr>
+          <w:rPr>
+            <w:rFonts w:ascii="Cambria Math" w:hAnsi="Cambria Math" w:cs="Times New Roman"/>
+          </w:rPr>
+          <m:t>L</m:t>
+        </m:r>
+        <m:d>
+          <m:dPr>
+            <m:ctrlPr>
+              <w:rPr>
+                <w:rFonts w:ascii="Cambria Math" w:hAnsi="Cambria Math" w:cs="Times New Roman"/>
+              </w:rPr>
+            </m:ctrlPr>
+          </m:dPr>
+          <m:e>
+            <m:r>
+              <m:rPr>
+                <m:sty m:val="p"/>
+              </m:rPr>
+              <w:rPr>
+                <w:rFonts w:ascii="Cambria Math" w:hAnsi="Cambria Math" w:cs="Times New Roman"/>
+              </w:rPr>
+              <m:t>θ</m:t>
+            </m:r>
+          </m:e>
+          <m:e>
+            <m:r>
+              <m:rPr>
+                <m:sty m:val="p"/>
+              </m:rPr>
+              <w:rPr>
+                <w:rFonts w:ascii="Cambria Math" w:hAnsi="Cambria Math" w:cs="Times New Roman"/>
+              </w:rPr>
+              <m:t>x</m:t>
+            </m:r>
+          </m:e>
+        </m:d>
+        <m:r>
+          <m:rPr>
+            <m:sty m:val="p"/>
+          </m:rPr>
+          <w:rPr>
+            <w:rFonts w:ascii="Cambria Math" w:hAnsi="Cambria Math" w:cs="Times New Roman"/>
+          </w:rPr>
+          <m:t>=p</m:t>
+        </m:r>
+        <m:d>
+          <m:dPr>
+            <m:ctrlPr>
+              <w:rPr>
+                <w:rFonts w:ascii="Cambria Math" w:hAnsi="Cambria Math" w:cs="Times New Roman"/>
+              </w:rPr>
+            </m:ctrlPr>
+          </m:dPr>
+          <m:e>
+            <m:r>
+              <m:rPr>
+                <m:sty m:val="p"/>
+              </m:rPr>
+              <w:rPr>
+                <w:rFonts w:ascii="Cambria Math" w:hAnsi="Cambria Math" w:cs="Times New Roman"/>
+              </w:rPr>
+              <m:t>x</m:t>
+            </m:r>
+          </m:e>
+          <m:e>
+            <m:r>
+              <m:rPr>
+                <m:sty m:val="p"/>
+              </m:rPr>
+              <w:rPr>
+                <w:rFonts w:ascii="Cambria Math" w:hAnsi="Cambria Math" w:cs="Times New Roman"/>
+              </w:rPr>
+              <m:t>θ</m:t>
+            </m:r>
+          </m:e>
+        </m:d>
+      </m:oMath>
+    </w:p>
+    <w:p>
+      <w:pPr>
+        <w:widowControl/>
+        <w:rPr>
+          <w:rFonts w:ascii="Times New Roman" w:hAnsi="Times New Roman" w:cs="Times New Roman"/>
+        </w:rPr>
+      </w:pPr>
+      <w:r>
+        <w:rPr>
+          <w:rFonts w:ascii="Times New Roman" w:hAnsi="Times New Roman" w:cs="Times New Roman"/>
+        </w:rPr>
+        <w:tab/>
+      </w:r>
+      <w:r>
+        <w:rPr>
+          <w:rFonts w:ascii="Times New Roman" w:hAnsi="Times New Roman" w:cs="Times New Roman"/>
+        </w:rPr>
+        <w:tab/>
+        <w:t xml:space="preserve">Goal : maximize </w:t>
+      </w:r>
+      <m:oMath>
+        <m:r>
+          <m:rPr>
+            <m:sty m:val="p"/>
+          </m:rPr>
+          <w:rPr>
+            <w:rFonts w:ascii="Cambria Math" w:hAnsi="Cambria Math" w:cs="Times New Roman"/>
+          </w:rPr>
+          <m:t>L</m:t>
+        </m:r>
+        <m:d>
+          <m:dPr>
+            <m:ctrlPr>
+              <w:rPr>
+                <w:rFonts w:ascii="Cambria Math" w:hAnsi="Cambria Math" w:cs="Times New Roman"/>
+              </w:rPr>
+            </m:ctrlPr>
+          </m:dPr>
+          <m:e>
+            <m:r>
+              <m:rPr>
+                <m:sty m:val="p"/>
+              </m:rPr>
+              <w:rPr>
+                <w:rFonts w:ascii="Cambria Math" w:hAnsi="Cambria Math" w:cs="Times New Roman"/>
+              </w:rPr>
+              <m:t>θ</m:t>
+            </m:r>
+          </m:e>
+          <m:e>
+            <m:r>
+              <m:rPr>
+                <m:sty m:val="p"/>
+              </m:rPr>
+              <w:rPr>
+                <w:rFonts w:ascii="Cambria Math" w:hAnsi="Cambria Math" w:cs="Times New Roman"/>
+              </w:rPr>
+              <m:t>x</m:t>
+            </m:r>
+          </m:e>
+        </m:d>
+      </m:oMath>
+      <w:r>
+        <w:rPr>
+          <w:rFonts w:ascii="Times New Roman" w:hAnsi="Times New Roman" w:cs="Times New Roman" w:hint="eastAsia"/>
+        </w:rPr>
+        <w:t xml:space="preserve"> </w:t>
+      </w:r>
+      <w:r>
+        <w:rPr>
+          <w:rFonts w:ascii="Times New Roman" w:hAnsi="Times New Roman" w:cs="Times New Roman"/>
+        </w:rPr>
+        <w:t xml:space="preserve">with respect to </w:t>
+      </w:r>
+      <m:oMath>
+        <m:r>
+          <m:rPr>
+            <m:sty m:val="p"/>
+          </m:rPr>
+          <w:rPr>
+            <w:rFonts w:ascii="Cambria Math" w:hAnsi="Cambria Math" w:cs="Times New Roman"/>
+          </w:rPr>
+          <m:t>θ</m:t>
+        </m:r>
+      </m:oMath>
+    </w:p>
+    <w:p>
+      <w:pPr>
+        <w:widowControl/>
+        <w:rPr>
+          <w:rFonts w:ascii="Times New Roman" w:hAnsi="Times New Roman" w:cs="Times New Roman"/>
+        </w:rPr>
+      </w:pPr>
+      <w:r>
+        <w:rPr>
+          <w:rFonts w:ascii="Times New Roman" w:hAnsi="Times New Roman" w:cs="Times New Roman"/>
+        </w:rPr>
+        <w:t>Idea:</w:t>
+      </w:r>
+    </w:p>
+    <w:p>
+      <w:pPr>
+        <w:widowControl/>
+        <w:ind w:firstLine="480"/>
+        <w:rPr>
+          <w:rFonts w:ascii="Times New Roman" w:hAnsi="Times New Roman" w:cs="Times New Roman"/>
+        </w:rPr>
+      </w:pPr>
+      <w:r>
+        <w:rPr>
+          <w:rFonts w:ascii="Times New Roman" w:hAnsi="Times New Roman" w:cs="Times New Roman"/>
+        </w:rPr>
+        <w:t>- augment y (missing data or latent variable)</w:t>
+      </w:r>
+    </w:p>
+    <w:p>
+      <w:pPr>
+        <w:widowControl/>
+        <w:ind w:firstLine="480"/>
+        <w:rPr>
+          <w:rFonts w:ascii="Times New Roman" w:hAnsi="Times New Roman" w:cs="Times New Roman" w:hint="eastAsia"/>
+        </w:rPr>
+      </w:pPr>
+      <w:r>
+        <w:rPr>
+          <w:rFonts w:ascii="Times New Roman" w:hAnsi="Times New Roman" w:cs="Times New Roman"/>
+        </w:rPr>
+        <w:t>- complete data Likelihood</w:t>
+      </w:r>
+    </w:p>
+    <w:p>
+      <w:pPr>
+        <w:widowControl/>
+        <w:rPr>
+          <w:rFonts w:ascii="Times New Roman" w:hAnsi="Times New Roman" w:cs="Times New Roman"/>
+        </w:rPr>
+      </w:pPr>
+      <w:r>
+        <w:rPr>
+          <w:rFonts w:ascii="Times New Roman" w:hAnsi="Times New Roman" w:cs="Times New Roman"/>
+        </w:rPr>
+        <w:tab/>
+      </w:r>
+      <w:r>
+        <w:rPr>
+          <w:rFonts w:ascii="Times New Roman" w:hAnsi="Times New Roman" w:cs="Times New Roman"/>
+        </w:rPr>
+        <w:tab/>
+      </w:r>
+      <m:oMath>
+        <m:r>
+          <m:rPr>
+            <m:sty m:val="p"/>
+          </m:rPr>
+          <w:rPr>
+            <w:rFonts w:ascii="Cambria Math" w:hAnsi="Cambria Math" w:cs="Times New Roman"/>
+          </w:rPr>
+          <m:t>L</m:t>
+        </m:r>
+        <m:d>
+          <m:dPr>
+            <m:ctrlPr>
+              <w:rPr>
+                <w:rFonts w:ascii="Cambria Math" w:hAnsi="Cambria Math" w:cs="Times New Roman"/>
+              </w:rPr>
+            </m:ctrlPr>
+          </m:dPr>
+          <m:e>
+            <m:r>
+              <m:rPr>
+                <m:sty m:val="p"/>
+              </m:rPr>
+              <w:rPr>
+                <w:rFonts w:ascii="Cambria Math" w:hAnsi="Cambria Math" w:cs="Times New Roman"/>
+              </w:rPr>
+              <m:t>θ</m:t>
+            </m:r>
+          </m:e>
+          <m:e>
+            <m:r>
+              <m:rPr>
+                <m:sty m:val="p"/>
+              </m:rPr>
+              <w:rPr>
+                <w:rFonts w:ascii="Cambria Math" w:hAnsi="Cambria Math" w:cs="Times New Roman"/>
+              </w:rPr>
+              <m:t>x,y</m:t>
+            </m:r>
+          </m:e>
+        </m:d>
+        <m:r>
+          <m:rPr>
+            <m:sty m:val="p"/>
+          </m:rPr>
+          <w:rPr>
+            <w:rFonts w:ascii="Cambria Math" w:hAnsi="Cambria Math" w:cs="Times New Roman"/>
+          </w:rPr>
+          <m:t>=p(x,y|θ)</m:t>
+        </m:r>
+      </m:oMath>
+    </w:p>
+    <w:p>
+      <w:pPr>
+        <w:widowControl/>
+        <w:rPr>
+          <w:rFonts w:ascii="Times New Roman" w:hAnsi="Times New Roman" w:cs="Times New Roman"/>
+        </w:rPr>
+      </w:pPr>
+      <w:r>
+        <w:rPr>
+          <w:rFonts w:ascii="Times New Roman" w:hAnsi="Times New Roman" w:cs="Times New Roman"/>
+        </w:rPr>
+        <w:tab/>
+      </w:r>
+      <w:r>
+        <w:rPr>
+          <w:rFonts w:ascii="Times New Roman" w:hAnsi="Times New Roman" w:cs="Times New Roman"/>
+        </w:rPr>
+        <w:t xml:space="preserve">- </w:t>
+      </w:r>
+      <m:oMath>
+        <m:func>
+          <m:funcPr>
+            <m:ctrlPr>
+              <w:rPr>
+                <w:rFonts w:ascii="Cambria Math" w:hAnsi="Cambria Math" w:cs="Times New Roman"/>
+              </w:rPr>
+            </m:ctrlPr>
+          </m:funcPr>
+          <m:fName>
+            <m:limLow>
+              <m:limLowPr>
+                <m:ctrlPr>
+                  <w:rPr>
+                    <w:rFonts w:ascii="Cambria Math" w:hAnsi="Cambria Math" w:cs="Times New Roman"/>
+                  </w:rPr>
+                </m:ctrlPr>
+              </m:limLowPr>
+              <m:e>
+                <m:r>
+                  <m:rPr>
+                    <m:sty m:val="p"/>
+                  </m:rPr>
+                  <w:rPr>
+                    <w:rFonts w:ascii="Cambria Math" w:hAnsi="Cambria Math" w:cs="Times New Roman"/>
+                  </w:rPr>
+                  <m:t>max</m:t>
+                </m:r>
+              </m:e>
+              <m:lim>
+                <m:r>
+                  <m:rPr>
+                    <m:sty m:val="p"/>
+                  </m:rPr>
+                  <w:rPr>
+                    <w:rFonts w:ascii="Cambria Math" w:hAnsi="Cambria Math" w:cs="Times New Roman"/>
+                  </w:rPr>
+                  <m:t>θ</m:t>
+                </m:r>
+              </m:lim>
+            </m:limLow>
+            <m:ctrlPr>
+              <w:rPr>
+                <w:rFonts w:ascii="Cambria Math" w:hAnsi="Cambria Math" w:cs="Times New Roman"/>
+                <w:i/>
+              </w:rPr>
+            </m:ctrlPr>
+          </m:fName>
+          <m:e>
+            <m:r>
+              <w:rPr>
+                <w:rFonts w:ascii="Cambria Math" w:hAnsi="Cambria Math" w:cs="Times New Roman"/>
+              </w:rPr>
+              <m:t>L(θ|x,y)</m:t>
+            </m:r>
+            <m:ctrlPr>
+              <w:rPr>
+                <w:rFonts w:ascii="Cambria Math" w:hAnsi="Cambria Math" w:cs="Times New Roman"/>
+                <w:i/>
+              </w:rPr>
+            </m:ctrlPr>
+          </m:e>
+        </m:func>
+      </m:oMath>
+      <w:r>
+        <w:rPr>
+          <w:rFonts w:ascii="Times New Roman" w:hAnsi="Times New Roman" w:cs="Times New Roman" w:hint="eastAsia"/>
+        </w:rPr>
+        <w:t xml:space="preserve"> </w:t>
+      </w:r>
+      <w:r>
+        <w:rPr>
+          <w:rFonts w:ascii="Times New Roman" w:hAnsi="Times New Roman" w:cs="Times New Roman"/>
+        </w:rPr>
+        <w:t xml:space="preserve">&amp; </w:t>
+      </w:r>
+      <w:proofErr w:type="spellStart"/>
+      <w:r>
+        <w:rPr>
+          <w:rFonts w:ascii="Times New Roman" w:hAnsi="Times New Roman" w:cs="Times New Roman"/>
+        </w:rPr>
+        <w:t>updata</w:t>
+      </w:r>
+      <w:proofErr w:type="spellEnd"/>
+      <w:r>
+        <w:rPr>
+          <w:rFonts w:ascii="Times New Roman" w:hAnsi="Times New Roman" w:cs="Times New Roman"/>
+        </w:rPr>
+        <w:t xml:space="preserve"> </w:t>
+      </w:r>
+      <m:oMath>
+        <m:r>
+          <m:rPr>
+            <m:sty m:val="p"/>
+          </m:rPr>
+          <w:rPr>
+            <w:rFonts w:ascii="Cambria Math" w:hAnsi="Cambria Math" w:cs="Times New Roman"/>
+          </w:rPr>
+          <m:t>y</m:t>
+        </m:r>
+        <m:r>
+          <m:rPr>
+            <m:sty m:val="p"/>
+          </m:rPr>
+          <w:rPr>
+            <w:rFonts w:ascii="Cambria Math" w:hAnsi="Cambria Math" w:cs="Times New Roman" w:hint="eastAsia"/>
+          </w:rPr>
+          <m:t>、</m:t>
+        </m:r>
+        <m:r>
+          <m:rPr>
+            <m:sty m:val="p"/>
+          </m:rPr>
+          <w:rPr>
+            <w:rFonts w:ascii="Cambria Math" w:hAnsi="Cambria Math" w:cs="Times New Roman"/>
+          </w:rPr>
+          <m:t>θ</m:t>
+        </m:r>
+        <m:r>
+          <m:rPr>
+            <m:sty m:val="p"/>
+          </m:rPr>
+          <w:rPr>
+            <w:rFonts w:ascii="Cambria Math" w:hAnsi="Cambria Math" w:cs="Times New Roman" w:hint="eastAsia"/>
+          </w:rPr>
+          <m:t xml:space="preserve"> </m:t>
+        </m:r>
+      </m:oMath>
+    </w:p>
+    <w:p>
+      <w:pPr>
+        <w:widowControl/>
+        <w:rPr>
+          <w:rFonts w:ascii="Times New Roman" w:hAnsi="Times New Roman" w:cs="Times New Roman"/>
+        </w:rPr>
+      </w:pPr>
+    </w:p>
+    <w:p>
+      <w:pPr>
+        <w:widowControl/>
+        <w:rPr>
+          <w:rFonts w:ascii="Times New Roman" w:hAnsi="Times New Roman" w:cs="Times New Roman"/>
+        </w:rPr>
+      </w:pPr>
+      <w:r>
+        <w:rPr>
+          <w:rFonts w:ascii="Times New Roman" w:hAnsi="Times New Roman" w:cs="Times New Roman" w:hint="eastAsia"/>
+        </w:rPr>
+        <w:t>E</w:t>
+      </w:r>
+      <w:r>
+        <w:rPr>
+          <w:rFonts w:ascii="Times New Roman" w:hAnsi="Times New Roman" w:cs="Times New Roman"/>
+        </w:rPr>
+        <w:t>-step (update y):</w:t>
+      </w:r>
+    </w:p>
+    <w:p>
+      <w:pPr>
+        <w:widowControl/>
+        <w:rPr>
+          <w:rFonts w:ascii="Times New Roman" w:hAnsi="Times New Roman" w:cs="Times New Roman"/>
+        </w:rPr>
+      </w:pPr>
+      <w:r>
+        <w:rPr>
+          <w:rFonts w:ascii="Times New Roman" w:hAnsi="Times New Roman" w:cs="Times New Roman"/>
+        </w:rPr>
+        <w:tab/>
+      </w:r>
+    </w:p>
+    <w:p>
+      <w:pPr>
+        <w:widowControl/>
+        <w:ind w:left="480"/>
+        <w:rPr>
+          <w:rFonts w:ascii="Times New Roman" w:hAnsi="Times New Roman" w:cs="Times New Roman"/>
+        </w:rPr>
+      </w:pPr>
+      <w:r>
+        <w:rPr>
+          <w:rFonts w:ascii="Times New Roman" w:hAnsi="Times New Roman" w:cs="Times New Roman"/>
+        </w:rPr>
+        <w:t xml:space="preserve">Find the expectation of the complete-data </w:t>
+      </w:r>
+      <w:proofErr w:type="spellStart"/>
+      <w:r>
+        <w:rPr>
+          <w:rFonts w:ascii="Times New Roman" w:hAnsi="Times New Roman" w:cs="Times New Roman"/>
+        </w:rPr>
+        <w:t>loglikelihood</w:t>
+      </w:r>
+      <w:proofErr w:type="spellEnd"/>
+      <w:r>
+        <w:rPr>
+          <w:rFonts w:ascii="Times New Roman" w:hAnsi="Times New Roman" w:cs="Times New Roman"/>
+        </w:rPr>
+        <w:t xml:space="preserve"> with respect to the missing data y given the </w:t>
+      </w:r>
+      <w:proofErr w:type="spellStart"/>
+      <w:r>
+        <w:rPr>
+          <w:rFonts w:ascii="Times New Roman" w:hAnsi="Times New Roman" w:cs="Times New Roman"/>
+        </w:rPr>
+        <w:t>oberserved</w:t>
+      </w:r>
+      <w:proofErr w:type="spellEnd"/>
+      <w:r>
+        <w:rPr>
+          <w:rFonts w:ascii="Times New Roman" w:hAnsi="Times New Roman" w:cs="Times New Roman"/>
+        </w:rPr>
+        <w:t xml:space="preserve"> data x and the current parameter estimates </w:t>
+      </w:r>
+      <m:oMath>
+        <m:sSup>
+          <m:sSupPr>
+            <m:ctrlPr>
+              <w:rPr>
+                <w:rFonts w:ascii="Cambria Math" w:hAnsi="Cambria Math" w:cs="Times New Roman"/>
+              </w:rPr>
+            </m:ctrlPr>
+          </m:sSupPr>
+          <m:e>
+            <m:r>
+              <m:rPr>
+                <m:sty m:val="p"/>
+              </m:rPr>
+              <w:rPr>
+                <w:rFonts w:ascii="Cambria Math" w:hAnsi="Cambria Math" w:cs="Times New Roman"/>
+              </w:rPr>
+              <m:t>θ</m:t>
+            </m:r>
+          </m:e>
+          <m:sup>
+            <m:r>
+              <m:rPr>
+                <m:sty m:val="p"/>
+              </m:rPr>
+              <w:rPr>
+                <w:rFonts w:ascii="Cambria Math" w:hAnsi="Cambria Math" w:cs="Times New Roman"/>
+              </w:rPr>
+              <m:t>t</m:t>
+            </m:r>
+          </m:sup>
+        </m:sSup>
+        <m:r>
+          <m:rPr>
+            <m:sty m:val="p"/>
+          </m:rPr>
+          <w:rPr>
+            <w:rFonts w:ascii="Cambria Math" w:hAnsi="Cambria Math" w:cs="Times New Roman"/>
+          </w:rPr>
+          <m:t xml:space="preserve">. </m:t>
+        </m:r>
+      </m:oMath>
+    </w:p>
+    <w:p>
+      <w:pPr>
+        <w:widowControl/>
+        <w:rPr>
+          <w:rFonts w:ascii="Times New Roman" w:hAnsi="Times New Roman" w:cs="Times New Roman"/>
+        </w:rPr>
+      </w:pPr>
+    </w:p>
+    <w:p>
+      <w:pPr>
+        <w:widowControl/>
+        <w:rPr>
+          <w:rFonts w:ascii="Times New Roman" w:hAnsi="Times New Roman" w:cs="Times New Roman"/>
+        </w:rPr>
+      </w:pPr>
+      <w:r>
+        <w:rPr>
+          <w:rFonts w:ascii="Times New Roman" w:hAnsi="Times New Roman" w:cs="Times New Roman"/>
+        </w:rPr>
+        <w:tab/>
+        <w:t xml:space="preserve">So we find </w:t>
+      </w:r>
+      <m:oMath>
+        <m:r>
+          <m:rPr>
+            <m:sty m:val="p"/>
+          </m:rPr>
+          <w:rPr>
+            <w:rFonts w:ascii="Cambria Math" w:hAnsi="Cambria Math" w:cs="Times New Roman"/>
+          </w:rPr>
+          <m:t>Q(θ|</m:t>
+        </m:r>
+        <m:sSup>
+          <m:sSupPr>
+            <m:ctrlPr>
+              <w:rPr>
+                <w:rFonts w:ascii="Cambria Math" w:hAnsi="Cambria Math" w:cs="Times New Roman"/>
+              </w:rPr>
+            </m:ctrlPr>
+          </m:sSupPr>
+          <m:e>
+            <m:r>
+              <m:rPr>
+                <m:sty m:val="p"/>
+              </m:rPr>
+              <w:rPr>
+                <w:rFonts w:ascii="Cambria Math" w:hAnsi="Cambria Math" w:cs="Times New Roman"/>
+              </w:rPr>
+              <m:t>θ</m:t>
+            </m:r>
+          </m:e>
+          <m:sup>
+            <m:r>
+              <m:rPr>
+                <m:sty m:val="p"/>
+              </m:rPr>
+              <w:rPr>
+                <w:rFonts w:ascii="Cambria Math" w:hAnsi="Cambria Math" w:cs="Times New Roman"/>
+              </w:rPr>
+              <m:t>t</m:t>
+            </m:r>
+          </m:sup>
+        </m:sSup>
+        <m:r>
+          <m:rPr>
+            <m:sty m:val="p"/>
+          </m:rPr>
+          <w:rPr>
+            <w:rFonts w:ascii="Cambria Math" w:hAnsi="Cambria Math" w:cs="Times New Roman"/>
+          </w:rPr>
+          <m:t>)≡</m:t>
+        </m:r>
+        <m:sSub>
+          <m:sSubPr>
+            <m:ctrlPr>
+              <w:rPr>
+                <w:rFonts w:ascii="Cambria Math" w:hAnsi="Cambria Math" w:cs="Times New Roman"/>
+              </w:rPr>
+            </m:ctrlPr>
+          </m:sSubPr>
+          <m:e>
+            <m:r>
+              <m:rPr>
+                <m:sty m:val="p"/>
+              </m:rPr>
+              <w:rPr>
+                <w:rFonts w:ascii="Cambria Math" w:hAnsi="Cambria Math" w:cs="Times New Roman"/>
+              </w:rPr>
+              <m:t>E</m:t>
+            </m:r>
+          </m:e>
+          <m:sub>
+            <m:r>
+              <w:rPr>
+                <w:rFonts w:ascii="Cambria Math" w:hAnsi="Cambria Math" w:cs="Times New Roman"/>
+              </w:rPr>
+              <m:t>y</m:t>
+            </m:r>
+          </m:sub>
+        </m:sSub>
+        <m:r>
+          <w:rPr>
+            <w:rFonts w:ascii="Cambria Math" w:hAnsi="Cambria Math" w:cs="Times New Roman"/>
+          </w:rPr>
+          <m:t>[log p(x,y|θ)|x,</m:t>
+        </m:r>
+        <m:sSup>
+          <m:sSupPr>
+            <m:ctrlPr>
+              <w:rPr>
+                <w:rFonts w:ascii="Cambria Math" w:hAnsi="Cambria Math" w:cs="Times New Roman"/>
+                <w:i/>
+              </w:rPr>
+            </m:ctrlPr>
+          </m:sSupPr>
+          <m:e>
+            <m:r>
+              <w:rPr>
+                <w:rFonts w:ascii="Cambria Math" w:hAnsi="Cambria Math" w:cs="Times New Roman"/>
+              </w:rPr>
+              <m:t>θ</m:t>
+            </m:r>
+          </m:e>
+          <m:sup>
+            <m:r>
+              <w:rPr>
+                <w:rFonts w:ascii="Cambria Math" w:hAnsi="Cambria Math" w:cs="Times New Roman"/>
+              </w:rPr>
+              <m:t>t</m:t>
+            </m:r>
+          </m:sup>
+        </m:sSup>
+        <m:r>
+          <w:rPr>
+            <w:rFonts w:ascii="Cambria Math" w:hAnsi="Cambria Math" w:cs="Times New Roman"/>
+          </w:rPr>
+          <m:t>]</m:t>
+        </m:r>
+      </m:oMath>
+    </w:p>
+    <w:p>
+      <w:pPr>
+        <w:widowControl/>
+        <w:rPr>
+          <w:rFonts w:ascii="Times New Roman" w:hAnsi="Times New Roman" w:cs="Times New Roman"/>
+        </w:rPr>
+      </w:pPr>
+    </w:p>
+    <w:p>
+      <w:pPr>
+        <w:widowControl/>
+        <w:rPr>
+          <w:rFonts w:ascii="Times New Roman" w:hAnsi="Times New Roman" w:cs="Times New Roman"/>
+        </w:rPr>
+      </w:pPr>
+      <w:r>
+        <w:rPr>
+          <w:rFonts w:ascii="Times New Roman" w:hAnsi="Times New Roman" w:cs="Times New Roman" w:hint="eastAsia"/>
+        </w:rPr>
+        <w:t>M</w:t>
+      </w:r>
+      <w:r>
+        <w:rPr>
+          <w:rFonts w:ascii="Times New Roman" w:hAnsi="Times New Roman" w:cs="Times New Roman"/>
+        </w:rPr>
+        <w:t>-step (update</w:t>
+      </w:r>
+      <m:oMath>
+        <m:r>
+          <m:rPr>
+            <m:sty m:val="p"/>
+          </m:rPr>
+          <w:rPr>
+            <w:rFonts w:ascii="Cambria Math" w:hAnsi="Cambria Math" w:cs="Times New Roman"/>
+          </w:rPr>
+          <m:t xml:space="preserve"> </m:t>
+        </m:r>
+        <m:acc>
+          <m:accPr>
+            <m:ctrlPr>
+              <w:rPr>
+                <w:rFonts w:ascii="Cambria Math" w:hAnsi="Cambria Math" w:cs="Times New Roman"/>
+              </w:rPr>
+            </m:ctrlPr>
+          </m:accPr>
+          <m:e>
+            <m:r>
+              <w:rPr>
+                <w:rFonts w:ascii="Cambria Math" w:hAnsi="Cambria Math" w:cs="Times New Roman"/>
+              </w:rPr>
+              <m:t>θ</m:t>
+            </m:r>
+          </m:e>
+        </m:acc>
+      </m:oMath>
+      <w:r>
+        <w:rPr>
+          <w:rFonts w:ascii="Times New Roman" w:hAnsi="Times New Roman" w:cs="Times New Roman"/>
+        </w:rPr>
+        <w:t>):</w:t>
+      </w:r>
+    </w:p>
+    <w:p>
+      <w:pPr>
+        <w:widowControl/>
+        <w:rPr>
+          <w:rFonts w:ascii="Times New Roman" w:hAnsi="Times New Roman" w:cs="Times New Roman"/>
+        </w:rPr>
+      </w:pPr>
+    </w:p>
+    <w:p>
+      <w:pPr>
+        <w:widowControl/>
+        <w:rPr>
+          <w:rFonts w:ascii="Times New Roman" w:hAnsi="Times New Roman" w:cs="Times New Roman"/>
+        </w:rPr>
+      </w:pPr>
+      <w:r>
+        <w:rPr>
+          <w:rFonts w:ascii="Times New Roman" w:hAnsi="Times New Roman" w:cs="Times New Roman"/>
+        </w:rPr>
+        <w:tab/>
+        <w:t>Maximize the expectation obtained in E-step.</w:t>
+      </w:r>
+    </w:p>
+    <w:p>
+      <w:pPr>
+        <w:widowControl/>
+        <w:rPr>
+          <w:rFonts w:ascii="Times New Roman" w:hAnsi="Times New Roman" w:cs="Times New Roman"/>
+        </w:rPr>
+      </w:pPr>
+    </w:p>
+    <w:p>
+      <w:pPr>
+        <w:widowControl/>
+        <w:rPr>
+          <w:rFonts w:ascii="Times New Roman" w:hAnsi="Times New Roman" w:cs="Times New Roman"/>
+        </w:rPr>
+      </w:pPr>
+      <w:r>
+        <w:rPr>
+          <w:rFonts w:ascii="Times New Roman" w:hAnsi="Times New Roman" w:cs="Times New Roman"/>
+        </w:rPr>
+        <w:tab/>
+        <w:t xml:space="preserve">So we find </w:t>
+      </w:r>
+      <m:oMath>
+        <m:sSup>
+          <m:sSupPr>
+            <m:ctrlPr>
+              <w:rPr>
+                <w:rFonts w:ascii="Cambria Math" w:hAnsi="Cambria Math" w:cs="Times New Roman"/>
+              </w:rPr>
+            </m:ctrlPr>
+          </m:sSupPr>
+          <m:e>
+            <m:r>
+              <m:rPr>
+                <m:sty m:val="p"/>
+              </m:rPr>
+              <w:rPr>
+                <w:rFonts w:ascii="Cambria Math" w:hAnsi="Cambria Math" w:cs="Times New Roman"/>
+              </w:rPr>
+              <m:t>θ</m:t>
+            </m:r>
+          </m:e>
+          <m:sup>
+            <m:r>
+              <m:rPr>
+                <m:sty m:val="p"/>
+              </m:rPr>
+              <w:rPr>
+                <w:rFonts w:ascii="Cambria Math" w:hAnsi="Cambria Math" w:cs="Times New Roman"/>
+              </w:rPr>
+              <m:t>t+1</m:t>
+            </m:r>
+          </m:sup>
+        </m:sSup>
+        <m:r>
+          <w:rPr>
+            <w:rFonts w:ascii="Cambria Math" w:hAnsi="Cambria Math" w:cs="Times New Roman"/>
+          </w:rPr>
+          <m:t>=</m:t>
+        </m:r>
+        <m:func>
+          <m:funcPr>
+            <m:ctrlPr>
+              <w:rPr>
+                <w:rFonts w:ascii="Cambria Math" w:hAnsi="Cambria Math" w:cs="Times New Roman"/>
+                <w:i/>
+              </w:rPr>
+            </m:ctrlPr>
+          </m:funcPr>
+          <m:fName>
+            <m:r>
+              <m:rPr>
+                <m:sty m:val="p"/>
+              </m:rPr>
+              <w:rPr>
+                <w:rFonts w:ascii="Cambria Math" w:hAnsi="Cambria Math" w:cs="Times New Roman"/>
+              </w:rPr>
+              <m:t>arg</m:t>
+            </m:r>
+          </m:fName>
+          <m:e>
+            <m:func>
+              <m:funcPr>
+                <m:ctrlPr>
+                  <w:rPr>
+                    <w:rFonts w:ascii="Cambria Math" w:hAnsi="Cambria Math" w:cs="Times New Roman"/>
+                    <w:i/>
+                  </w:rPr>
+                </m:ctrlPr>
+              </m:funcPr>
+              <m:fName>
+                <m:limLow>
+                  <m:limLowPr>
+                    <m:ctrlPr>
+                      <w:rPr>
+                        <w:rFonts w:ascii="Cambria Math" w:hAnsi="Cambria Math" w:cs="Times New Roman"/>
+                      </w:rPr>
+                    </m:ctrlPr>
+                  </m:limLowPr>
+                  <m:e>
+                    <m:r>
+                      <m:rPr>
+                        <m:sty m:val="p"/>
+                      </m:rPr>
+                      <w:rPr>
+                        <w:rFonts w:ascii="Cambria Math" w:hAnsi="Cambria Math" w:cs="Times New Roman"/>
+                      </w:rPr>
+                      <m:t>max</m:t>
+                    </m:r>
+                  </m:e>
+                  <m:lim>
+                    <m:r>
+                      <m:rPr>
+                        <m:sty m:val="p"/>
+                      </m:rPr>
+                      <w:rPr>
+                        <w:rFonts w:ascii="Cambria Math" w:hAnsi="Cambria Math" w:cs="Times New Roman"/>
+                      </w:rPr>
+                      <m:t>θ</m:t>
+                    </m:r>
+                  </m:lim>
+                </m:limLow>
+              </m:fName>
+              <m:e>
+                <m:r>
+                  <w:rPr>
+                    <w:rFonts w:ascii="Cambria Math" w:hAnsi="Cambria Math" w:cs="Times New Roman"/>
+                  </w:rPr>
+                  <m:t>Q(θ|</m:t>
+                </m:r>
+                <m:sSup>
+                  <m:sSupPr>
+                    <m:ctrlPr>
+                      <w:rPr>
+                        <w:rFonts w:ascii="Cambria Math" w:hAnsi="Cambria Math" w:cs="Times New Roman"/>
+                        <w:i/>
+                      </w:rPr>
+                    </m:ctrlPr>
+                  </m:sSupPr>
+                  <m:e>
+                    <m:r>
+                      <w:rPr>
+                        <w:rFonts w:ascii="Cambria Math" w:hAnsi="Cambria Math" w:cs="Times New Roman"/>
+                      </w:rPr>
+                      <m:t>θ</m:t>
+                    </m:r>
+                  </m:e>
+                  <m:sup>
+                    <m:r>
+                      <w:rPr>
+                        <w:rFonts w:ascii="Cambria Math" w:hAnsi="Cambria Math" w:cs="Times New Roman"/>
+                      </w:rPr>
+                      <m:t>t</m:t>
+                    </m:r>
+                  </m:sup>
+                </m:sSup>
+                <m:r>
+                  <w:rPr>
+                    <w:rFonts w:ascii="Cambria Math" w:hAnsi="Cambria Math" w:cs="Times New Roman"/>
+                  </w:rPr>
+                  <m:t>)</m:t>
+                </m:r>
+              </m:e>
+            </m:func>
+          </m:e>
+        </m:func>
+      </m:oMath>
+    </w:p>
+    <w:p>
+      <w:pPr>
+        <w:widowControl/>
+        <w:rPr>
+          <w:rFonts w:ascii="Times New Roman" w:hAnsi="Times New Roman" w:cs="Times New Roman"/>
+        </w:rPr>
+      </w:pPr>
+    </w:p>
+    <w:p>
+      <w:pPr>
+        <w:widowControl/>
+        <w:rPr>
+          <w:rFonts w:ascii="Times New Roman" w:hAnsi="Times New Roman" w:cs="Times New Roman" w:hint="eastAsia"/>
+        </w:rPr>
+      </w:pPr>
+      <w:r>
+        <w:rPr>
+          <w:rFonts w:ascii="Times New Roman" w:hAnsi="Times New Roman" w:cs="Times New Roman" w:hint="eastAsia"/>
+        </w:rPr>
+        <w:t>R</w:t>
+      </w:r>
+      <w:r>
+        <w:rPr>
+          <w:rFonts w:ascii="Times New Roman" w:hAnsi="Times New Roman" w:cs="Times New Roman"/>
+        </w:rPr>
+        <w:t>epeat these two steps until convergence.</w:t>
+      </w:r>
+      <w:bookmarkStart w:id="0" w:name="_GoBack"/>
+      <w:bookmarkEnd w:id="0"/>
+    </w:p>
+    <w:p>
+      <w:pPr>
+        <w:widowControl/>
+        <w:rPr>
+          <w:rFonts w:ascii="Times New Roman" w:hAnsi="Times New Roman" w:cs="Times New Roman"/>
+        </w:rPr>
+      </w:pPr>
+      <w:r>
+        <w:rPr>
+          <w:rFonts w:ascii="Times New Roman" w:hAnsi="Times New Roman" w:cs="Times New Roman"/>
+        </w:rPr>
+        <w:br w:type="page"/>
       </w:r>
     </w:p>
     <w:p>
@@ -7162,8 +8213,6 @@
         </w:rPr>
         <w:t>我們將</w:t>
       </w:r>
-      <w:bookmarkStart w:id="0" w:name="_GoBack"/>
-      <w:bookmarkEnd w:id="0"/>
       <w:r>
         <w:rPr>
           <w:rFonts w:ascii="Times New Roman" w:eastAsia="標楷體" w:hAnsi="Times New Roman" w:cs="Times New Roman" w:hint="eastAsia"/>
@@ -7383,7 +8432,6 @@
           <w:docPartUnique/>
         </w:docPartObj>
       </w:sdtPr>
-      <w:sdtEndPr/>
       <w:sdtContent>
         <w:r>
           <w:fldChar w:fldCharType="begin"/>
@@ -7398,7 +8446,7 @@
           <w:rPr>
             <w:noProof/>
           </w:rPr>
-          <w:t>4</w:t>
+          <w:t>1</w:t>
         </w:r>
         <w:r>
           <w:fldChar w:fldCharType="end"/>
@@ -7515,6 +8563,118 @@
 <file path=word/numbering.xml><?xml version="1.0" encoding="utf-8"?>
 <w:numbering xmlns:wpc="http://schemas.microsoft.com/office/word/2010/wordprocessingCanvas" xmlns:cx="http://schemas.microsoft.com/office/drawing/2014/chartex" xmlns:mc="http://schemas.openxmlformats.org/markup-compatibility/2006" xmlns:o="urn:schemas-microsoft-com:office:office" xmlns:r="http://schemas.openxmlformats.org/officeDocument/2006/relationships" xmlns:m="http://schemas.openxmlformats.org/officeDocument/2006/math" xmlns:v="urn:schemas-microsoft-com:vml" xmlns:wp14="http://schemas.microsoft.com/office/word/2010/wordprocessingDrawing" xmlns:wp="http://schemas.openxmlformats.org/drawingml/2006/wordprocessingDrawing" xmlns:w10="urn:schemas-microsoft-com:office:word" xmlns:w="http://schemas.openxmlformats.org/wordprocessingml/2006/main" xmlns:w14="http://schemas.microsoft.com/office/word/2010/wordml" xmlns:w15="http://schemas.microsoft.com/office/word/2012/wordml" xmlns:w16se="http://schemas.microsoft.com/office/word/2015/wordml/symex" xmlns:wpg="http://schemas.microsoft.com/office/word/2010/wordprocessingGroup" xmlns:wpi="http://schemas.microsoft.com/office/word/2010/wordprocessingInk" xmlns:wne="http://schemas.microsoft.com/office/word/2006/wordml" xmlns:wps="http://schemas.microsoft.com/office/word/2010/wordprocessingShape" mc:Ignorable="w14 w15 w16se wp14">
   <w:abstractNum w:abstractNumId="0" w15:restartNumberingAfterBreak="0">
+    <w:nsid w:val="02F46893"/>
+    <w:multiLevelType w:val="hybridMultilevel"/>
+    <w:tmpl w:val="5434D4B4"/>
+    <w:lvl w:ilvl="0" w:tplc="E8D84102">
+      <w:numFmt w:val="bullet"/>
+      <w:lvlText w:val="-"/>
+      <w:lvlJc w:val="left"/>
+      <w:pPr>
+        <w:ind w:left="844" w:hanging="360"/>
+      </w:pPr>
+      <w:rPr>
+        <w:rFonts w:ascii="Times New Roman" w:eastAsiaTheme="minorEastAsia" w:hAnsi="Times New Roman" w:cs="Times New Roman" w:hint="default"/>
+      </w:rPr>
+    </w:lvl>
+    <w:lvl w:ilvl="1" w:tplc="04090003" w:tentative="1">
+      <w:start w:val="1"/>
+      <w:numFmt w:val="bullet"/>
+      <w:lvlText w:val=""/>
+      <w:lvlJc w:val="left"/>
+      <w:pPr>
+        <w:ind w:left="1444" w:hanging="480"/>
+      </w:pPr>
+      <w:rPr>
+        <w:rFonts w:ascii="Wingdings" w:hAnsi="Wingdings" w:hint="default"/>
+      </w:rPr>
+    </w:lvl>
+    <w:lvl w:ilvl="2" w:tplc="04090005" w:tentative="1">
+      <w:start w:val="1"/>
+      <w:numFmt w:val="bullet"/>
+      <w:lvlText w:val=""/>
+      <w:lvlJc w:val="left"/>
+      <w:pPr>
+        <w:ind w:left="1924" w:hanging="480"/>
+      </w:pPr>
+      <w:rPr>
+        <w:rFonts w:ascii="Wingdings" w:hAnsi="Wingdings" w:hint="default"/>
+      </w:rPr>
+    </w:lvl>
+    <w:lvl w:ilvl="3" w:tplc="04090001" w:tentative="1">
+      <w:start w:val="1"/>
+      <w:numFmt w:val="bullet"/>
+      <w:lvlText w:val=""/>
+      <w:lvlJc w:val="left"/>
+      <w:pPr>
+        <w:ind w:left="2404" w:hanging="480"/>
+      </w:pPr>
+      <w:rPr>
+        <w:rFonts w:ascii="Wingdings" w:hAnsi="Wingdings" w:hint="default"/>
+      </w:rPr>
+    </w:lvl>
+    <w:lvl w:ilvl="4" w:tplc="04090003" w:tentative="1">
+      <w:start w:val="1"/>
+      <w:numFmt w:val="bullet"/>
+      <w:lvlText w:val=""/>
+      <w:lvlJc w:val="left"/>
+      <w:pPr>
+        <w:ind w:left="2884" w:hanging="480"/>
+      </w:pPr>
+      <w:rPr>
+        <w:rFonts w:ascii="Wingdings" w:hAnsi="Wingdings" w:hint="default"/>
+      </w:rPr>
+    </w:lvl>
+    <w:lvl w:ilvl="5" w:tplc="04090005" w:tentative="1">
+      <w:start w:val="1"/>
+      <w:numFmt w:val="bullet"/>
+      <w:lvlText w:val=""/>
+      <w:lvlJc w:val="left"/>
+      <w:pPr>
+        <w:ind w:left="3364" w:hanging="480"/>
+      </w:pPr>
+      <w:rPr>
+        <w:rFonts w:ascii="Wingdings" w:hAnsi="Wingdings" w:hint="default"/>
+      </w:rPr>
+    </w:lvl>
+    <w:lvl w:ilvl="6" w:tplc="04090001" w:tentative="1">
+      <w:start w:val="1"/>
+      <w:numFmt w:val="bullet"/>
+      <w:lvlText w:val=""/>
+      <w:lvlJc w:val="left"/>
+      <w:pPr>
+        <w:ind w:left="3844" w:hanging="480"/>
+      </w:pPr>
+      <w:rPr>
+        <w:rFonts w:ascii="Wingdings" w:hAnsi="Wingdings" w:hint="default"/>
+      </w:rPr>
+    </w:lvl>
+    <w:lvl w:ilvl="7" w:tplc="04090003" w:tentative="1">
+      <w:start w:val="1"/>
+      <w:numFmt w:val="bullet"/>
+      <w:lvlText w:val=""/>
+      <w:lvlJc w:val="left"/>
+      <w:pPr>
+        <w:ind w:left="4324" w:hanging="480"/>
+      </w:pPr>
+      <w:rPr>
+        <w:rFonts w:ascii="Wingdings" w:hAnsi="Wingdings" w:hint="default"/>
+      </w:rPr>
+    </w:lvl>
+    <w:lvl w:ilvl="8" w:tplc="04090005" w:tentative="1">
+      <w:start w:val="1"/>
+      <w:numFmt w:val="bullet"/>
+      <w:lvlText w:val=""/>
+      <w:lvlJc w:val="left"/>
+      <w:pPr>
+        <w:ind w:left="4804" w:hanging="480"/>
+      </w:pPr>
+      <w:rPr>
+        <w:rFonts w:ascii="Wingdings" w:hAnsi="Wingdings" w:hint="default"/>
+      </w:rPr>
+    </w:lvl>
+  </w:abstractNum>
+  <w:abstractNum w:abstractNumId="1" w15:restartNumberingAfterBreak="0">
     <w:nsid w:val="09D153A1"/>
     <w:multiLevelType w:val="hybridMultilevel"/>
     <w:tmpl w:val="11240B04"/>
@@ -7627,7 +8787,7 @@
       </w:rPr>
     </w:lvl>
   </w:abstractNum>
-  <w:abstractNum w:abstractNumId="1" w15:restartNumberingAfterBreak="0">
+  <w:abstractNum w:abstractNumId="2" w15:restartNumberingAfterBreak="0">
     <w:nsid w:val="24BF76D8"/>
     <w:multiLevelType w:val="hybridMultilevel"/>
     <w:tmpl w:val="39F26238"/>
@@ -7740,7 +8900,7 @@
       </w:rPr>
     </w:lvl>
   </w:abstractNum>
-  <w:abstractNum w:abstractNumId="2" w15:restartNumberingAfterBreak="0">
+  <w:abstractNum w:abstractNumId="3" w15:restartNumberingAfterBreak="0">
     <w:nsid w:val="3A4C4326"/>
     <w:multiLevelType w:val="hybridMultilevel"/>
     <w:tmpl w:val="BB0C36CC"/>
@@ -7829,7 +8989,7 @@
       </w:pPr>
     </w:lvl>
   </w:abstractNum>
-  <w:abstractNum w:abstractNumId="3" w15:restartNumberingAfterBreak="0">
+  <w:abstractNum w:abstractNumId="4" w15:restartNumberingAfterBreak="0">
     <w:nsid w:val="42E46E19"/>
     <w:multiLevelType w:val="hybridMultilevel"/>
     <w:tmpl w:val="2D187218"/>
@@ -7918,7 +9078,7 @@
       </w:pPr>
     </w:lvl>
   </w:abstractNum>
-  <w:abstractNum w:abstractNumId="4" w15:restartNumberingAfterBreak="0">
+  <w:abstractNum w:abstractNumId="5" w15:restartNumberingAfterBreak="0">
     <w:nsid w:val="46090595"/>
     <w:multiLevelType w:val="hybridMultilevel"/>
     <w:tmpl w:val="B49425B4"/>
@@ -8007,7 +9167,119 @@
       </w:pPr>
     </w:lvl>
   </w:abstractNum>
-  <w:abstractNum w:abstractNumId="5" w15:restartNumberingAfterBreak="0">
+  <w:abstractNum w:abstractNumId="6" w15:restartNumberingAfterBreak="0">
+    <w:nsid w:val="49B67C63"/>
+    <w:multiLevelType w:val="hybridMultilevel"/>
+    <w:tmpl w:val="8DDCB6D8"/>
+    <w:lvl w:ilvl="0" w:tplc="1FAEBB80">
+      <w:numFmt w:val="bullet"/>
+      <w:lvlText w:val="-"/>
+      <w:lvlJc w:val="left"/>
+      <w:pPr>
+        <w:ind w:left="844" w:hanging="360"/>
+      </w:pPr>
+      <w:rPr>
+        <w:rFonts w:ascii="Times New Roman" w:eastAsiaTheme="minorEastAsia" w:hAnsi="Times New Roman" w:cs="Times New Roman" w:hint="default"/>
+      </w:rPr>
+    </w:lvl>
+    <w:lvl w:ilvl="1" w:tplc="04090003" w:tentative="1">
+      <w:start w:val="1"/>
+      <w:numFmt w:val="bullet"/>
+      <w:lvlText w:val=""/>
+      <w:lvlJc w:val="left"/>
+      <w:pPr>
+        <w:ind w:left="1444" w:hanging="480"/>
+      </w:pPr>
+      <w:rPr>
+        <w:rFonts w:ascii="Wingdings" w:hAnsi="Wingdings" w:hint="default"/>
+      </w:rPr>
+    </w:lvl>
+    <w:lvl w:ilvl="2" w:tplc="04090005" w:tentative="1">
+      <w:start w:val="1"/>
+      <w:numFmt w:val="bullet"/>
+      <w:lvlText w:val=""/>
+      <w:lvlJc w:val="left"/>
+      <w:pPr>
+        <w:ind w:left="1924" w:hanging="480"/>
+      </w:pPr>
+      <w:rPr>
+        <w:rFonts w:ascii="Wingdings" w:hAnsi="Wingdings" w:hint="default"/>
+      </w:rPr>
+    </w:lvl>
+    <w:lvl w:ilvl="3" w:tplc="04090001" w:tentative="1">
+      <w:start w:val="1"/>
+      <w:numFmt w:val="bullet"/>
+      <w:lvlText w:val=""/>
+      <w:lvlJc w:val="left"/>
+      <w:pPr>
+        <w:ind w:left="2404" w:hanging="480"/>
+      </w:pPr>
+      <w:rPr>
+        <w:rFonts w:ascii="Wingdings" w:hAnsi="Wingdings" w:hint="default"/>
+      </w:rPr>
+    </w:lvl>
+    <w:lvl w:ilvl="4" w:tplc="04090003" w:tentative="1">
+      <w:start w:val="1"/>
+      <w:numFmt w:val="bullet"/>
+      <w:lvlText w:val=""/>
+      <w:lvlJc w:val="left"/>
+      <w:pPr>
+        <w:ind w:left="2884" w:hanging="480"/>
+      </w:pPr>
+      <w:rPr>
+        <w:rFonts w:ascii="Wingdings" w:hAnsi="Wingdings" w:hint="default"/>
+      </w:rPr>
+    </w:lvl>
+    <w:lvl w:ilvl="5" w:tplc="04090005" w:tentative="1">
+      <w:start w:val="1"/>
+      <w:numFmt w:val="bullet"/>
+      <w:lvlText w:val=""/>
+      <w:lvlJc w:val="left"/>
+      <w:pPr>
+        <w:ind w:left="3364" w:hanging="480"/>
+      </w:pPr>
+      <w:rPr>
+        <w:rFonts w:ascii="Wingdings" w:hAnsi="Wingdings" w:hint="default"/>
+      </w:rPr>
+    </w:lvl>
+    <w:lvl w:ilvl="6" w:tplc="04090001" w:tentative="1">
+      <w:start w:val="1"/>
+      <w:numFmt w:val="bullet"/>
+      <w:lvlText w:val=""/>
+      <w:lvlJc w:val="left"/>
+      <w:pPr>
+        <w:ind w:left="3844" w:hanging="480"/>
+      </w:pPr>
+      <w:rPr>
+        <w:rFonts w:ascii="Wingdings" w:hAnsi="Wingdings" w:hint="default"/>
+      </w:rPr>
+    </w:lvl>
+    <w:lvl w:ilvl="7" w:tplc="04090003" w:tentative="1">
+      <w:start w:val="1"/>
+      <w:numFmt w:val="bullet"/>
+      <w:lvlText w:val=""/>
+      <w:lvlJc w:val="left"/>
+      <w:pPr>
+        <w:ind w:left="4324" w:hanging="480"/>
+      </w:pPr>
+      <w:rPr>
+        <w:rFonts w:ascii="Wingdings" w:hAnsi="Wingdings" w:hint="default"/>
+      </w:rPr>
+    </w:lvl>
+    <w:lvl w:ilvl="8" w:tplc="04090005" w:tentative="1">
+      <w:start w:val="1"/>
+      <w:numFmt w:val="bullet"/>
+      <w:lvlText w:val=""/>
+      <w:lvlJc w:val="left"/>
+      <w:pPr>
+        <w:ind w:left="4804" w:hanging="480"/>
+      </w:pPr>
+      <w:rPr>
+        <w:rFonts w:ascii="Wingdings" w:hAnsi="Wingdings" w:hint="default"/>
+      </w:rPr>
+    </w:lvl>
+  </w:abstractNum>
+  <w:abstractNum w:abstractNumId="7" w15:restartNumberingAfterBreak="0">
     <w:nsid w:val="6DDE25A3"/>
     <w:multiLevelType w:val="hybridMultilevel"/>
     <w:tmpl w:val="244CDF12"/>
@@ -8096,7 +9368,7 @@
       </w:pPr>
     </w:lvl>
   </w:abstractNum>
-  <w:abstractNum w:abstractNumId="6" w15:restartNumberingAfterBreak="0">
+  <w:abstractNum w:abstractNumId="8" w15:restartNumberingAfterBreak="0">
     <w:nsid w:val="71673A61"/>
     <w:multiLevelType w:val="hybridMultilevel"/>
     <w:tmpl w:val="BE8A5B78"/>
@@ -8185,26 +9457,147 @@
       </w:pPr>
     </w:lvl>
   </w:abstractNum>
+  <w:abstractNum w:abstractNumId="9" w15:restartNumberingAfterBreak="0">
+    <w:nsid w:val="7CCA2519"/>
+    <w:multiLevelType w:val="hybridMultilevel"/>
+    <w:tmpl w:val="51801392"/>
+    <w:lvl w:ilvl="0" w:tplc="372E432C">
+      <w:numFmt w:val="bullet"/>
+      <w:lvlText w:val="-"/>
+      <w:lvlJc w:val="left"/>
+      <w:pPr>
+        <w:ind w:left="844" w:hanging="360"/>
+      </w:pPr>
+      <w:rPr>
+        <w:rFonts w:ascii="Times New Roman" w:eastAsiaTheme="minorEastAsia" w:hAnsi="Times New Roman" w:cs="Times New Roman" w:hint="default"/>
+      </w:rPr>
+    </w:lvl>
+    <w:lvl w:ilvl="1" w:tplc="04090003" w:tentative="1">
+      <w:start w:val="1"/>
+      <w:numFmt w:val="bullet"/>
+      <w:lvlText w:val=""/>
+      <w:lvlJc w:val="left"/>
+      <w:pPr>
+        <w:ind w:left="1444" w:hanging="480"/>
+      </w:pPr>
+      <w:rPr>
+        <w:rFonts w:ascii="Wingdings" w:hAnsi="Wingdings" w:hint="default"/>
+      </w:rPr>
+    </w:lvl>
+    <w:lvl w:ilvl="2" w:tplc="04090005" w:tentative="1">
+      <w:start w:val="1"/>
+      <w:numFmt w:val="bullet"/>
+      <w:lvlText w:val=""/>
+      <w:lvlJc w:val="left"/>
+      <w:pPr>
+        <w:ind w:left="1924" w:hanging="480"/>
+      </w:pPr>
+      <w:rPr>
+        <w:rFonts w:ascii="Wingdings" w:hAnsi="Wingdings" w:hint="default"/>
+      </w:rPr>
+    </w:lvl>
+    <w:lvl w:ilvl="3" w:tplc="04090001" w:tentative="1">
+      <w:start w:val="1"/>
+      <w:numFmt w:val="bullet"/>
+      <w:lvlText w:val=""/>
+      <w:lvlJc w:val="left"/>
+      <w:pPr>
+        <w:ind w:left="2404" w:hanging="480"/>
+      </w:pPr>
+      <w:rPr>
+        <w:rFonts w:ascii="Wingdings" w:hAnsi="Wingdings" w:hint="default"/>
+      </w:rPr>
+    </w:lvl>
+    <w:lvl w:ilvl="4" w:tplc="04090003" w:tentative="1">
+      <w:start w:val="1"/>
+      <w:numFmt w:val="bullet"/>
+      <w:lvlText w:val=""/>
+      <w:lvlJc w:val="left"/>
+      <w:pPr>
+        <w:ind w:left="2884" w:hanging="480"/>
+      </w:pPr>
+      <w:rPr>
+        <w:rFonts w:ascii="Wingdings" w:hAnsi="Wingdings" w:hint="default"/>
+      </w:rPr>
+    </w:lvl>
+    <w:lvl w:ilvl="5" w:tplc="04090005" w:tentative="1">
+      <w:start w:val="1"/>
+      <w:numFmt w:val="bullet"/>
+      <w:lvlText w:val=""/>
+      <w:lvlJc w:val="left"/>
+      <w:pPr>
+        <w:ind w:left="3364" w:hanging="480"/>
+      </w:pPr>
+      <w:rPr>
+        <w:rFonts w:ascii="Wingdings" w:hAnsi="Wingdings" w:hint="default"/>
+      </w:rPr>
+    </w:lvl>
+    <w:lvl w:ilvl="6" w:tplc="04090001" w:tentative="1">
+      <w:start w:val="1"/>
+      <w:numFmt w:val="bullet"/>
+      <w:lvlText w:val=""/>
+      <w:lvlJc w:val="left"/>
+      <w:pPr>
+        <w:ind w:left="3844" w:hanging="480"/>
+      </w:pPr>
+      <w:rPr>
+        <w:rFonts w:ascii="Wingdings" w:hAnsi="Wingdings" w:hint="default"/>
+      </w:rPr>
+    </w:lvl>
+    <w:lvl w:ilvl="7" w:tplc="04090003" w:tentative="1">
+      <w:start w:val="1"/>
+      <w:numFmt w:val="bullet"/>
+      <w:lvlText w:val=""/>
+      <w:lvlJc w:val="left"/>
+      <w:pPr>
+        <w:ind w:left="4324" w:hanging="480"/>
+      </w:pPr>
+      <w:rPr>
+        <w:rFonts w:ascii="Wingdings" w:hAnsi="Wingdings" w:hint="default"/>
+      </w:rPr>
+    </w:lvl>
+    <w:lvl w:ilvl="8" w:tplc="04090005" w:tentative="1">
+      <w:start w:val="1"/>
+      <w:numFmt w:val="bullet"/>
+      <w:lvlText w:val=""/>
+      <w:lvlJc w:val="left"/>
+      <w:pPr>
+        <w:ind w:left="4804" w:hanging="480"/>
+      </w:pPr>
+      <w:rPr>
+        <w:rFonts w:ascii="Wingdings" w:hAnsi="Wingdings" w:hint="default"/>
+      </w:rPr>
+    </w:lvl>
+  </w:abstractNum>
   <w:num w:numId="1">
+    <w:abstractNumId w:val="5"/>
+  </w:num>
+  <w:num w:numId="2">
+    <w:abstractNumId w:val="7"/>
+  </w:num>
+  <w:num w:numId="3">
+    <w:abstractNumId w:val="2"/>
+  </w:num>
+  <w:num w:numId="4">
+    <w:abstractNumId w:val="3"/>
+  </w:num>
+  <w:num w:numId="5">
+    <w:abstractNumId w:val="1"/>
+  </w:num>
+  <w:num w:numId="6">
     <w:abstractNumId w:val="4"/>
   </w:num>
-  <w:num w:numId="2">
-    <w:abstractNumId w:val="5"/>
+  <w:num w:numId="7">
+    <w:abstractNumId w:val="8"/>
   </w:num>
-  <w:num w:numId="3">
-    <w:abstractNumId w:val="1"/>
+  <w:num w:numId="8">
+    <w:abstractNumId w:val="9"/>
   </w:num>
-  <w:num w:numId="4">
-    <w:abstractNumId w:val="2"/>
+  <w:num w:numId="9">
+    <w:abstractNumId w:val="6"/>
   </w:num>
-  <w:num w:numId="5">
+  <w:num w:numId="10">
     <w:abstractNumId w:val="0"/>
-  </w:num>
-  <w:num w:numId="6">
-    <w:abstractNumId w:val="3"/>
-  </w:num>
-  <w:num w:numId="7">
-    <w:abstractNumId w:val="6"/>
   </w:num>
 </w:numbering>
 </file>
@@ -8856,6 +10249,554 @@
 </w:styles>
 </file>
 
+<file path=word/glossary/document.xml><?xml version="1.0" encoding="utf-8"?>
+<w:glossaryDocument xmlns:wpc="http://schemas.microsoft.com/office/word/2010/wordprocessingCanvas" xmlns:cx="http://schemas.microsoft.com/office/drawing/2014/chartex" xmlns:mc="http://schemas.openxmlformats.org/markup-compatibility/2006" xmlns:o="urn:schemas-microsoft-com:office:office" xmlns:r="http://schemas.openxmlformats.org/officeDocument/2006/relationships" xmlns:m="http://schemas.openxmlformats.org/officeDocument/2006/math" xmlns:v="urn:schemas-microsoft-com:vml" xmlns:wp14="http://schemas.microsoft.com/office/word/2010/wordprocessingDrawing" xmlns:wp="http://schemas.openxmlformats.org/drawingml/2006/wordprocessingDrawing" xmlns:w10="urn:schemas-microsoft-com:office:word" xmlns:w="http://schemas.openxmlformats.org/wordprocessingml/2006/main" xmlns:w14="http://schemas.microsoft.com/office/word/2010/wordml" xmlns:w15="http://schemas.microsoft.com/office/word/2012/wordml" xmlns:w16se="http://schemas.microsoft.com/office/word/2015/wordml/symex" xmlns:wpg="http://schemas.microsoft.com/office/word/2010/wordprocessingGroup" xmlns:wpi="http://schemas.microsoft.com/office/word/2010/wordprocessingInk" xmlns:wne="http://schemas.microsoft.com/office/word/2006/wordml" xmlns:wps="http://schemas.microsoft.com/office/word/2010/wordprocessingShape" mc:Ignorable="w14 w15 w16se wp14"/>
+</file>
+
+<file path=word/glossary/fontTable.xml><?xml version="1.0" encoding="utf-8"?>
+<w:fonts xmlns:mc="http://schemas.openxmlformats.org/markup-compatibility/2006" xmlns:r="http://schemas.openxmlformats.org/officeDocument/2006/relationships" xmlns:w="http://schemas.openxmlformats.org/wordprocessingml/2006/main" xmlns:w14="http://schemas.microsoft.com/office/word/2010/wordml" xmlns:w15="http://schemas.microsoft.com/office/word/2012/wordml" xmlns:w16se="http://schemas.microsoft.com/office/word/2015/wordml/symex" mc:Ignorable="w14 w15 w16se">
+  <w:font w:name="Times New Roman">
+    <w:panose1 w:val="02020603050405020304"/>
+    <w:charset w:val="00"/>
+    <w:family w:val="roman"/>
+    <w:pitch w:val="variable"/>
+    <w:sig w:usb0="E0002EFF" w:usb1="C000785B" w:usb2="00000009" w:usb3="00000000" w:csb0="000001FF" w:csb1="00000000"/>
+  </w:font>
+  <w:font w:name="新細明體">
+    <w:altName w:val="PMingLiU"/>
+    <w:panose1 w:val="02020500000000000000"/>
+    <w:charset w:val="88"/>
+    <w:family w:val="roman"/>
+    <w:pitch w:val="variable"/>
+    <w:sig w:usb0="A00002FF" w:usb1="28CFFCFA" w:usb2="00000016" w:usb3="00000000" w:csb0="00100001" w:csb1="00000000"/>
+  </w:font>
+  <w:font w:name="Wingdings">
+    <w:panose1 w:val="05000000000000000000"/>
+    <w:charset w:val="02"/>
+    <w:family w:val="auto"/>
+    <w:pitch w:val="variable"/>
+    <w:sig w:usb0="00000000" w:usb1="10000000" w:usb2="00000000" w:usb3="00000000" w:csb0="80000000" w:csb1="00000000"/>
+  </w:font>
+  <w:font w:name="Calibri">
+    <w:panose1 w:val="020F0502020204030204"/>
+    <w:charset w:val="00"/>
+    <w:family w:val="swiss"/>
+    <w:pitch w:val="variable"/>
+    <w:sig w:usb0="E0002AFF" w:usb1="C000247B" w:usb2="00000009" w:usb3="00000000" w:csb0="000001FF" w:csb1="00000000"/>
+  </w:font>
+  <w:font w:name="Cambria Math">
+    <w:panose1 w:val="02040503050406030204"/>
+    <w:charset w:val="00"/>
+    <w:family w:val="roman"/>
+    <w:pitch w:val="variable"/>
+    <w:sig w:usb0="E00006FF" w:usb1="420024FF" w:usb2="02000000" w:usb3="00000000" w:csb0="0000019F" w:csb1="00000000"/>
+  </w:font>
+  <w:font w:name="標楷體">
+    <w:panose1 w:val="03000509000000000000"/>
+    <w:charset w:val="88"/>
+    <w:family w:val="script"/>
+    <w:pitch w:val="fixed"/>
+    <w:sig w:usb0="00000003" w:usb1="080E0000" w:usb2="00000016" w:usb3="00000000" w:csb0="00100001" w:csb1="00000000"/>
+  </w:font>
+  <w:font w:name="Calibri Light">
+    <w:panose1 w:val="020F0302020204030204"/>
+    <w:charset w:val="00"/>
+    <w:family w:val="swiss"/>
+    <w:pitch w:val="variable"/>
+    <w:sig w:usb0="E0002AFF" w:usb1="C000247B" w:usb2="00000009" w:usb3="00000000" w:csb0="000001FF" w:csb1="00000000"/>
+  </w:font>
+</w:fonts>
+</file>
+
+<file path=word/glossary/settings.xml><?xml version="1.0" encoding="utf-8"?>
+<w:settings xmlns:mc="http://schemas.openxmlformats.org/markup-compatibility/2006" xmlns:o="urn:schemas-microsoft-com:office:office" xmlns:r="http://schemas.openxmlformats.org/officeDocument/2006/relationships" xmlns:m="http://schemas.openxmlformats.org/officeDocument/2006/math" xmlns:v="urn:schemas-microsoft-com:vml" xmlns:w10="urn:schemas-microsoft-com:office:word" xmlns:w="http://schemas.openxmlformats.org/wordprocessingml/2006/main" xmlns:w14="http://schemas.microsoft.com/office/word/2010/wordml" xmlns:w15="http://schemas.microsoft.com/office/word/2012/wordml" xmlns:w16se="http://schemas.microsoft.com/office/word/2015/wordml/symex" xmlns:sl="http://schemas.openxmlformats.org/schemaLibrary/2006/main" mc:Ignorable="w14 w15 w16se">
+  <w:view w:val="normal"/>
+  <w:bordersDoNotSurroundHeader/>
+  <w:bordersDoNotSurroundFooter/>
+  <w:defaultTabStop w:val="480"/>
+  <w:displayHorizontalDrawingGridEvery w:val="0"/>
+  <w:displayVerticalDrawingGridEvery w:val="2"/>
+  <w:characterSpacingControl w:val="compressPunctuation"/>
+  <w:compat>
+    <w:spaceForUL/>
+    <w:balanceSingleByteDoubleByteWidth/>
+    <w:doNotLeaveBackslashAlone/>
+    <w:ulTrailSpace/>
+    <w:doNotExpandShiftReturn/>
+    <w:adjustLineHeightInTable/>
+    <w:useFELayout/>
+    <w:compatSetting w:name="compatibilityMode" w:uri="http://schemas.microsoft.com/office/word" w:val="15"/>
+    <w:compatSetting w:name="overrideTableStyleFontSizeAndJustification" w:uri="http://schemas.microsoft.com/office/word" w:val="1"/>
+    <w:compatSetting w:name="enableOpenTypeFeatures" w:uri="http://schemas.microsoft.com/office/word" w:val="1"/>
+    <w:compatSetting w:name="doNotFlipMirrorIndents" w:uri="http://schemas.microsoft.com/office/word" w:val="1"/>
+    <w:compatSetting w:name="differentiateMultirowTableHeaders" w:uri="http://schemas.microsoft.com/office/word" w:val="1"/>
+  </w:compat>
+  <w:rsids>
+    <w:rsidRoot w:val="00D51AF4"/>
+    <w:rsid w:val="00D51AF4"/>
+  </w:rsids>
+  <m:mathPr>
+    <m:mathFont m:val="Cambria Math"/>
+    <m:brkBin m:val="before"/>
+    <m:brkBinSub m:val="--"/>
+    <m:smallFrac m:val="0"/>
+    <m:dispDef/>
+    <m:lMargin m:val="0"/>
+    <m:rMargin m:val="0"/>
+    <m:defJc m:val="centerGroup"/>
+    <m:wrapIndent m:val="1440"/>
+    <m:intLim m:val="subSup"/>
+    <m:naryLim m:val="undOvr"/>
+  </m:mathPr>
+  <w:themeFontLang w:val="en-US" w:eastAsia="zh-TW"/>
+  <w:clrSchemeMapping w:bg1="light1" w:t1="dark1" w:bg2="light2" w:t2="dark2" w:accent1="accent1" w:accent2="accent2" w:accent3="accent3" w:accent4="accent4" w:accent5="accent5" w:accent6="accent6" w:hyperlink="hyperlink" w:followedHyperlink="followedHyperlink"/>
+  <w:decimalSymbol w:val="."/>
+  <w:listSeparator w:val=","/>
+  <w15:chartTrackingRefBased/>
+</w:settings>
+</file>
+
+<file path=word/glossary/styles.xml><?xml version="1.0" encoding="utf-8"?>
+<w:styles xmlns:mc="http://schemas.openxmlformats.org/markup-compatibility/2006" xmlns:r="http://schemas.openxmlformats.org/officeDocument/2006/relationships" xmlns:w="http://schemas.openxmlformats.org/wordprocessingml/2006/main" xmlns:w14="http://schemas.microsoft.com/office/word/2010/wordml" xmlns:w15="http://schemas.microsoft.com/office/word/2012/wordml" xmlns:w16se="http://schemas.microsoft.com/office/word/2015/wordml/symex" mc:Ignorable="w14 w15 w16se">
+  <w:docDefaults>
+    <w:rPrDefault>
+      <w:rPr>
+        <w:rFonts w:asciiTheme="minorHAnsi" w:eastAsiaTheme="minorEastAsia" w:hAnsiTheme="minorHAnsi" w:cstheme="minorBidi"/>
+        <w:kern w:val="2"/>
+        <w:sz w:val="24"/>
+        <w:szCs w:val="22"/>
+        <w:lang w:val="en-US" w:eastAsia="zh-TW" w:bidi="ar-SA"/>
+      </w:rPr>
+    </w:rPrDefault>
+    <w:pPrDefault/>
+  </w:docDefaults>
+  <w:latentStyles w:defLockedState="0" w:defUIPriority="99" w:defSemiHidden="0" w:defUnhideWhenUsed="0" w:defQFormat="0" w:count="371">
+    <w:lsdException w:name="Normal" w:uiPriority="0" w:qFormat="1"/>
+    <w:lsdException w:name="heading 1" w:uiPriority="9" w:qFormat="1"/>
+    <w:lsdException w:name="heading 2" w:semiHidden="1" w:uiPriority="9" w:unhideWhenUsed="1" w:qFormat="1"/>
+    <w:lsdException w:name="heading 3" w:semiHidden="1" w:uiPriority="9" w:unhideWhenUsed="1" w:qFormat="1"/>
+    <w:lsdException w:name="heading 4" w:semiHidden="1" w:uiPriority="9" w:unhideWhenUsed="1" w:qFormat="1"/>
+    <w:lsdException w:name="heading 5" w:semiHidden="1" w:uiPriority="9" w:unhideWhenUsed="1" w:qFormat="1"/>
+    <w:lsdException w:name="heading 6" w:semiHidden="1" w:uiPriority="9" w:unhideWhenUsed="1" w:qFormat="1"/>
+    <w:lsdException w:name="heading 7" w:semiHidden="1" w:uiPriority="9" w:unhideWhenUsed="1" w:qFormat="1"/>
+    <w:lsdException w:name="heading 8" w:semiHidden="1" w:uiPriority="9" w:unhideWhenUsed="1" w:qFormat="1"/>
+    <w:lsdException w:name="heading 9" w:semiHidden="1" w:uiPriority="9" w:unhideWhenUsed="1" w:qFormat="1"/>
+    <w:lsdException w:name="index 1" w:semiHidden="1" w:unhideWhenUsed="1"/>
+    <w:lsdException w:name="index 2" w:semiHidden="1" w:unhideWhenUsed="1"/>
+    <w:lsdException w:name="index 3" w:semiHidden="1" w:unhideWhenUsed="1"/>
+    <w:lsdException w:name="index 4" w:semiHidden="1" w:unhideWhenUsed="1"/>
+    <w:lsdException w:name="index 5" w:semiHidden="1" w:unhideWhenUsed="1"/>
+    <w:lsdException w:name="index 6" w:semiHidden="1" w:unhideWhenUsed="1"/>
+    <w:lsdException w:name="index 7" w:semiHidden="1" w:unhideWhenUsed="1"/>
+    <w:lsdException w:name="index 8" w:semiHidden="1" w:unhideWhenUsed="1"/>
+    <w:lsdException w:name="index 9" w:semiHidden="1" w:unhideWhenUsed="1"/>
+    <w:lsdException w:name="toc 1" w:semiHidden="1" w:uiPriority="39" w:unhideWhenUsed="1"/>
+    <w:lsdException w:name="toc 2" w:semiHidden="1" w:uiPriority="39" w:unhideWhenUsed="1"/>
+    <w:lsdException w:name="toc 3" w:semiHidden="1" w:uiPriority="39" w:unhideWhenUsed="1"/>
+    <w:lsdException w:name="toc 4" w:semiHidden="1" w:uiPriority="39" w:unhideWhenUsed="1"/>
+    <w:lsdException w:name="toc 5" w:semiHidden="1" w:uiPriority="39" w:unhideWhenUsed="1"/>
+    <w:lsdException w:name="toc 6" w:semiHidden="1" w:uiPriority="39" w:unhideWhenUsed="1"/>
+    <w:lsdException w:name="toc 7" w:semiHidden="1" w:uiPriority="39" w:unhideWhenUsed="1"/>
+    <w:lsdException w:name="toc 8" w:semiHidden="1" w:uiPriority="39" w:unhideWhenUsed="1"/>
+    <w:lsdException w:name="toc 9" w:semiHidden="1" w:uiPriority="39" w:unhideWhenUsed="1"/>
+    <w:lsdException w:name="Normal Indent" w:semiHidden="1" w:unhideWhenUsed="1"/>
+    <w:lsdException w:name="footnote text" w:semiHidden="1" w:unhideWhenUsed="1"/>
+    <w:lsdException w:name="annotation text" w:semiHidden="1" w:unhideWhenUsed="1"/>
+    <w:lsdException w:name="header" w:semiHidden="1" w:unhideWhenUsed="1"/>
+    <w:lsdException w:name="footer" w:semiHidden="1" w:unhideWhenUsed="1"/>
+    <w:lsdException w:name="index heading" w:semiHidden="1" w:unhideWhenUsed="1"/>
+    <w:lsdException w:name="caption" w:semiHidden="1" w:uiPriority="35" w:unhideWhenUsed="1" w:qFormat="1"/>
+    <w:lsdException w:name="table of figures" w:semiHidden="1" w:unhideWhenUsed="1"/>
+    <w:lsdException w:name="envelope address" w:semiHidden="1" w:unhideWhenUsed="1"/>
+    <w:lsdException w:name="envelope return" w:semiHidden="1" w:unhideWhenUsed="1"/>
+    <w:lsdException w:name="footnote reference" w:semiHidden="1" w:unhideWhenUsed="1"/>
+    <w:lsdException w:name="annotation reference" w:semiHidden="1" w:unhideWhenUsed="1"/>
+    <w:lsdException w:name="line number" w:semiHidden="1" w:unhideWhenUsed="1"/>
+    <w:lsdException w:name="page number" w:semiHidden="1" w:unhideWhenUsed="1"/>
+    <w:lsdException w:name="endnote reference" w:semiHidden="1" w:unhideWhenUsed="1"/>
+    <w:lsdException w:name="endnote text" w:semiHidden="1" w:unhideWhenUsed="1"/>
+    <w:lsdException w:name="table of authorities" w:semiHidden="1" w:unhideWhenUsed="1"/>
+    <w:lsdException w:name="macro" w:semiHidden="1" w:unhideWhenUsed="1"/>
+    <w:lsdException w:name="toa heading" w:semiHidden="1" w:unhideWhenUsed="1"/>
+    <w:lsdException w:name="List" w:semiHidden="1" w:unhideWhenUsed="1"/>
+    <w:lsdException w:name="List Bullet" w:semiHidden="1" w:unhideWhenUsed="1"/>
+    <w:lsdException w:name="List Number" w:semiHidden="1" w:unhideWhenUsed="1"/>
+    <w:lsdException w:name="List 2" w:semiHidden="1" w:unhideWhenUsed="1"/>
+    <w:lsdException w:name="List 3" w:semiHidden="1" w:unhideWhenUsed="1"/>
+    <w:lsdException w:name="List 4" w:semiHidden="1" w:unhideWhenUsed="1"/>
+    <w:lsdException w:name="List 5" w:semiHidden="1" w:unhideWhenUsed="1"/>
+    <w:lsdException w:name="List Bullet 2" w:semiHidden="1" w:unhideWhenUsed="1"/>
+    <w:lsdException w:name="List Bullet 3" w:semiHidden="1" w:unhideWhenUsed="1"/>
+    <w:lsdException w:name="List Bullet 4" w:semiHidden="1" w:unhideWhenUsed="1"/>
+    <w:lsdException w:name="List Bullet 5" w:semiHidden="1" w:unhideWhenUsed="1"/>
+    <w:lsdException w:name="List Number 2" w:semiHidden="1" w:unhideWhenUsed="1"/>
+    <w:lsdException w:name="List Number 3" w:semiHidden="1" w:unhideWhenUsed="1"/>
+    <w:lsdException w:name="List Number 4" w:semiHidden="1" w:unhideWhenUsed="1"/>
+    <w:lsdException w:name="List Number 5" w:semiHidden="1" w:unhideWhenUsed="1"/>
+    <w:lsdException w:name="Title" w:uiPriority="10" w:qFormat="1"/>
+    <w:lsdException w:name="Closing" w:semiHidden="1" w:unhideWhenUsed="1"/>
+    <w:lsdException w:name="Signature" w:semiHidden="1" w:unhideWhenUsed="1"/>
+    <w:lsdException w:name="Default Paragraph Font" w:semiHidden="1" w:uiPriority="1" w:unhideWhenUsed="1"/>
+    <w:lsdException w:name="Body Text" w:semiHidden="1" w:unhideWhenUsed="1"/>
+    <w:lsdException w:name="Body Text Indent" w:semiHidden="1" w:unhideWhenUsed="1"/>
+    <w:lsdException w:name="List Continue" w:semiHidden="1" w:unhideWhenUsed="1"/>
+    <w:lsdException w:name="List Continue 2" w:semiHidden="1" w:unhideWhenUsed="1"/>
+    <w:lsdException w:name="List Continue 3" w:semiHidden="1" w:unhideWhenUsed="1"/>
+    <w:lsdException w:name="List Continue 4" w:semiHidden="1" w:unhideWhenUsed="1"/>
+    <w:lsdException w:name="List Continue 5" w:semiHidden="1" w:unhideWhenUsed="1"/>
+    <w:lsdException w:name="Message Header" w:semiHidden="1" w:unhideWhenUsed="1"/>
+    <w:lsdException w:name="Subtitle" w:uiPriority="11" w:qFormat="1"/>
+    <w:lsdException w:name="Salutation" w:semiHidden="1" w:unhideWhenUsed="1"/>
+    <w:lsdException w:name="Date" w:semiHidden="1" w:unhideWhenUsed="1"/>
+    <w:lsdException w:name="Body Text First Indent" w:semiHidden="1" w:unhideWhenUsed="1"/>
+    <w:lsdException w:name="Body Text First Indent 2" w:semiHidden="1" w:unhideWhenUsed="1"/>
+    <w:lsdException w:name="Note Heading" w:semiHidden="1" w:unhideWhenUsed="1"/>
+    <w:lsdException w:name="Body Text 2" w:semiHidden="1" w:unhideWhenUsed="1"/>
+    <w:lsdException w:name="Body Text 3" w:semiHidden="1" w:unhideWhenUsed="1"/>
+    <w:lsdException w:name="Body Text Indent 2" w:semiHidden="1" w:unhideWhenUsed="1"/>
+    <w:lsdException w:name="Body Text Indent 3" w:semiHidden="1" w:unhideWhenUsed="1"/>
+    <w:lsdException w:name="Block Text" w:semiHidden="1" w:unhideWhenUsed="1"/>
+    <w:lsdException w:name="Hyperlink" w:semiHidden="1" w:unhideWhenUsed="1"/>
+    <w:lsdException w:name="FollowedHyperlink" w:semiHidden="1" w:unhideWhenUsed="1"/>
+    <w:lsdException w:name="Strong" w:uiPriority="22" w:qFormat="1"/>
+    <w:lsdException w:name="Emphasis" w:uiPriority="20" w:qFormat="1"/>
+    <w:lsdException w:name="Document Map" w:semiHidden="1" w:unhideWhenUsed="1"/>
+    <w:lsdException w:name="Plain Text" w:semiHidden="1" w:unhideWhenUsed="1"/>
+    <w:lsdException w:name="E-mail Signature" w:semiHidden="1" w:unhideWhenUsed="1"/>
+    <w:lsdException w:name="HTML Top of Form" w:semiHidden="1" w:unhideWhenUsed="1"/>
+    <w:lsdException w:name="HTML Bottom of Form" w:semiHidden="1" w:unhideWhenUsed="1"/>
+    <w:lsdException w:name="Normal (Web)" w:semiHidden="1" w:unhideWhenUsed="1"/>
+    <w:lsdException w:name="HTML Acronym" w:semiHidden="1" w:unhideWhenUsed="1"/>
+    <w:lsdException w:name="HTML Address" w:semiHidden="1" w:unhideWhenUsed="1"/>
+    <w:lsdException w:name="HTML Cite" w:semiHidden="1" w:unhideWhenUsed="1"/>
+    <w:lsdException w:name="HTML Code" w:semiHidden="1" w:unhideWhenUsed="1"/>
+    <w:lsdException w:name="HTML Definition" w:semiHidden="1" w:unhideWhenUsed="1"/>
+    <w:lsdException w:name="HTML Keyboard" w:semiHidden="1" w:unhideWhenUsed="1"/>
+    <w:lsdException w:name="HTML Preformatted" w:semiHidden="1" w:unhideWhenUsed="1"/>
+    <w:lsdException w:name="HTML Sample" w:semiHidden="1" w:unhideWhenUsed="1"/>
+    <w:lsdException w:name="HTML Typewriter" w:semiHidden="1" w:unhideWhenUsed="1"/>
+    <w:lsdException w:name="HTML Variable" w:semiHidden="1" w:unhideWhenUsed="1"/>
+    <w:lsdException w:name="Normal Table" w:semiHidden="1" w:unhideWhenUsed="1"/>
+    <w:lsdException w:name="annotation subject" w:semiHidden="1" w:unhideWhenUsed="1"/>
+    <w:lsdException w:name="No List" w:semiHidden="1" w:unhideWhenUsed="1"/>
+    <w:lsdException w:name="Outline List 1" w:semiHidden="1" w:unhideWhenUsed="1"/>
+    <w:lsdException w:name="Outline List 2" w:semiHidden="1" w:unhideWhenUsed="1"/>
+    <w:lsdException w:name="Outline List 3" w:semiHidden="1" w:unhideWhenUsed="1"/>
+    <w:lsdException w:name="Table Simple 1" w:semiHidden="1" w:unhideWhenUsed="1"/>
+    <w:lsdException w:name="Table Simple 2" w:semiHidden="1" w:unhideWhenUsed="1"/>
+    <w:lsdException w:name="Table Simple 3" w:semiHidden="1" w:unhideWhenUsed="1"/>
+    <w:lsdException w:name="Table Classic 1" w:semiHidden="1" w:unhideWhenUsed="1"/>
+    <w:lsdException w:name="Table Classic 2" w:semiHidden="1" w:unhideWhenUsed="1"/>
+    <w:lsdException w:name="Table Classic 3" w:semiHidden="1" w:unhideWhenUsed="1"/>
+    <w:lsdException w:name="Table Classic 4" w:semiHidden="1" w:unhideWhenUsed="1"/>
+    <w:lsdException w:name="Table Colorful 1" w:semiHidden="1" w:unhideWhenUsed="1"/>
+    <w:lsdException w:name="Table Colorful 2" w:semiHidden="1" w:unhideWhenUsed="1"/>
+    <w:lsdException w:name="Table Colorful 3" w:semiHidden="1" w:unhideWhenUsed="1"/>
+    <w:lsdException w:name="Table Columns 1" w:semiHidden="1" w:unhideWhenUsed="1"/>
+    <w:lsdException w:name="Table Columns 2" w:semiHidden="1" w:unhideWhenUsed="1"/>
+    <w:lsdException w:name="Table Columns 3" w:semiHidden="1" w:unhideWhenUsed="1"/>
+    <w:lsdException w:name="Table Columns 4" w:semiHidden="1" w:unhideWhenUsed="1"/>
+    <w:lsdException w:name="Table Columns 5" w:semiHidden="1" w:unhideWhenUsed="1"/>
+    <w:lsdException w:name="Table Grid 1" w:semiHidden="1" w:unhideWhenUsed="1"/>
+    <w:lsdException w:name="Table Grid 2" w:semiHidden="1" w:unhideWhenUsed="1"/>
+    <w:lsdException w:name="Table Grid 3" w:semiHidden="1" w:unhideWhenUsed="1"/>
+    <w:lsdException w:name="Table Grid 4" w:semiHidden="1" w:unhideWhenUsed="1"/>
+    <w:lsdException w:name="Table Grid 5" w:semiHidden="1" w:unhideWhenUsed="1"/>
+    <w:lsdException w:name="Table Grid 6" w:semiHidden="1" w:unhideWhenUsed="1"/>
+    <w:lsdException w:name="Table Grid 7" w:semiHidden="1" w:unhideWhenUsed="1"/>
+    <w:lsdException w:name="Table Grid 8" w:semiHidden="1" w:unhideWhenUsed="1"/>
+    <w:lsdException w:name="Table List 1" w:semiHidden="1" w:unhideWhenUsed="1"/>
+    <w:lsdException w:name="Table List 2" w:semiHidden="1" w:unhideWhenUsed="1"/>
+    <w:lsdException w:name="Table List 3" w:semiHidden="1" w:unhideWhenUsed="1"/>
+    <w:lsdException w:name="Table List 4" w:semiHidden="1" w:unhideWhenUsed="1"/>
+    <w:lsdException w:name="Table List 5" w:semiHidden="1" w:unhideWhenUsed="1"/>
+    <w:lsdException w:name="Table List 6" w:semiHidden="1" w:unhideWhenUsed="1"/>
+    <w:lsdException w:name="Table List 7" w:semiHidden="1" w:unhideWhenUsed="1"/>
+    <w:lsdException w:name="Table List 8" w:semiHidden="1" w:unhideWhenUsed="1"/>
+    <w:lsdException w:name="Table 3D effects 1" w:semiHidden="1" w:unhideWhenUsed="1"/>
+    <w:lsdException w:name="Table 3D effects 2" w:semiHidden="1" w:unhideWhenUsed="1"/>
+    <w:lsdException w:name="Table 3D effects 3" w:semiHidden="1" w:unhideWhenUsed="1"/>
+    <w:lsdException w:name="Table Contemporary" w:semiHidden="1" w:unhideWhenUsed="1"/>
+    <w:lsdException w:name="Table Elegant" w:semiHidden="1" w:unhideWhenUsed="1"/>
+    <w:lsdException w:name="Table Professional" w:semiHidden="1" w:unhideWhenUsed="1"/>
+    <w:lsdException w:name="Table Subtle 1" w:semiHidden="1" w:unhideWhenUsed="1"/>
+    <w:lsdException w:name="Table Subtle 2" w:semiHidden="1" w:unhideWhenUsed="1"/>
+    <w:lsdException w:name="Table Web 1" w:semiHidden="1" w:unhideWhenUsed="1"/>
+    <w:lsdException w:name="Table Web 2" w:semiHidden="1" w:unhideWhenUsed="1"/>
+    <w:lsdException w:name="Table Web 3" w:semiHidden="1" w:unhideWhenUsed="1"/>
+    <w:lsdException w:name="Balloon Text" w:semiHidden="1" w:unhideWhenUsed="1"/>
+    <w:lsdException w:name="Table Grid" w:uiPriority="39"/>
+    <w:lsdException w:name="Table Theme" w:semiHidden="1" w:unhideWhenUsed="1"/>
+    <w:lsdException w:name="Placeholder Text" w:semiHidden="1"/>
+    <w:lsdException w:name="No Spacing" w:uiPriority="1" w:qFormat="1"/>
+    <w:lsdException w:name="Light Shading" w:uiPriority="60"/>
+    <w:lsdException w:name="Light List" w:uiPriority="61"/>
+    <w:lsdException w:name="Light Grid" w:uiPriority="62"/>
+    <w:lsdException w:name="Medium Shading 1" w:uiPriority="63"/>
+    <w:lsdException w:name="Medium Shading 2" w:uiPriority="64"/>
+    <w:lsdException w:name="Medium List 1" w:uiPriority="65"/>
+    <w:lsdException w:name="Medium List 2" w:uiPriority="66"/>
+    <w:lsdException w:name="Medium Grid 1" w:uiPriority="67"/>
+    <w:lsdException w:name="Medium Grid 2" w:uiPriority="68"/>
+    <w:lsdException w:name="Medium Grid 3" w:uiPriority="69"/>
+    <w:lsdException w:name="Dark List" w:uiPriority="70"/>
+    <w:lsdException w:name="Colorful Shading" w:uiPriority="71"/>
+    <w:lsdException w:name="Colorful List" w:uiPriority="72"/>
+    <w:lsdException w:name="Colorful Grid" w:uiPriority="73"/>
+    <w:lsdException w:name="Light Shading Accent 1" w:uiPriority="60"/>
+    <w:lsdException w:name="Light List Accent 1" w:uiPriority="61"/>
+    <w:lsdException w:name="Light Grid Accent 1" w:uiPriority="62"/>
+    <w:lsdException w:name="Medium Shading 1 Accent 1" w:uiPriority="63"/>
+    <w:lsdException w:name="Medium Shading 2 Accent 1" w:uiPriority="64"/>
+    <w:lsdException w:name="Medium List 1 Accent 1" w:uiPriority="65"/>
+    <w:lsdException w:name="Revision" w:semiHidden="1"/>
+    <w:lsdException w:name="List Paragraph" w:uiPriority="34" w:qFormat="1"/>
+    <w:lsdException w:name="Quote" w:uiPriority="29" w:qFormat="1"/>
+    <w:lsdException w:name="Intense Quote" w:uiPriority="30" w:qFormat="1"/>
+    <w:lsdException w:name="Medium List 2 Accent 1" w:uiPriority="66"/>
+    <w:lsdException w:name="Medium Grid 1 Accent 1" w:uiPriority="67"/>
+    <w:lsdException w:name="Medium Grid 2 Accent 1" w:uiPriority="68"/>
+    <w:lsdException w:name="Medium Grid 3 Accent 1" w:uiPriority="69"/>
+    <w:lsdException w:name="Dark List Accent 1" w:uiPriority="70"/>
+    <w:lsdException w:name="Colorful Shading Accent 1" w:uiPriority="71"/>
+    <w:lsdException w:name="Colorful List Accent 1" w:uiPriority="72"/>
+    <w:lsdException w:name="Colorful Grid Accent 1" w:uiPriority="73"/>
+    <w:lsdException w:name="Light Shading Accent 2" w:uiPriority="60"/>
+    <w:lsdException w:name="Light List Accent 2" w:uiPriority="61"/>
+    <w:lsdException w:name="Light Grid Accent 2" w:uiPriority="62"/>
+    <w:lsdException w:name="Medium Shading 1 Accent 2" w:uiPriority="63"/>
+    <w:lsdException w:name="Medium Shading 2 Accent 2" w:uiPriority="64"/>
+    <w:lsdException w:name="Medium List 1 Accent 2" w:uiPriority="65"/>
+    <w:lsdException w:name="Medium List 2 Accent 2" w:uiPriority="66"/>
+    <w:lsdException w:name="Medium Grid 1 Accent 2" w:uiPriority="67"/>
+    <w:lsdException w:name="Medium Grid 2 Accent 2" w:uiPriority="68"/>
+    <w:lsdException w:name="Medium Grid 3 Accent 2" w:uiPriority="69"/>
+    <w:lsdException w:name="Dark List Accent 2" w:uiPriority="70"/>
+    <w:lsdException w:name="Colorful Shading Accent 2" w:uiPriority="71"/>
+    <w:lsdException w:name="Colorful List Accent 2" w:uiPriority="72"/>
+    <w:lsdException w:name="Colorful Grid Accent 2" w:uiPriority="73"/>
+    <w:lsdException w:name="Light Shading Accent 3" w:uiPriority="60"/>
+    <w:lsdException w:name="Light List Accent 3" w:uiPriority="61"/>
+    <w:lsdException w:name="Light Grid Accent 3" w:uiPriority="62"/>
+    <w:lsdException w:name="Medium Shading 1 Accent 3" w:uiPriority="63"/>
+    <w:lsdException w:name="Medium Shading 2 Accent 3" w:uiPriority="64"/>
+    <w:lsdException w:name="Medium List 1 Accent 3" w:uiPriority="65"/>
+    <w:lsdException w:name="Medium List 2 Accent 3" w:uiPriority="66"/>
+    <w:lsdException w:name="Medium Grid 1 Accent 3" w:uiPriority="67"/>
+    <w:lsdException w:name="Medium Grid 2 Accent 3" w:uiPriority="68"/>
+    <w:lsdException w:name="Medium Grid 3 Accent 3" w:uiPriority="69"/>
+    <w:lsdException w:name="Dark List Accent 3" w:uiPriority="70"/>
+    <w:lsdException w:name="Colorful Shading Accent 3" w:uiPriority="71"/>
+    <w:lsdException w:name="Colorful List Accent 3" w:uiPriority="72"/>
+    <w:lsdException w:name="Colorful Grid Accent 3" w:uiPriority="73"/>
+    <w:lsdException w:name="Light Shading Accent 4" w:uiPriority="60"/>
+    <w:lsdException w:name="Light List Accent 4" w:uiPriority="61"/>
+    <w:lsdException w:name="Light Grid Accent 4" w:uiPriority="62"/>
+    <w:lsdException w:name="Medium Shading 1 Accent 4" w:uiPriority="63"/>
+    <w:lsdException w:name="Medium Shading 2 Accent 4" w:uiPriority="64"/>
+    <w:lsdException w:name="Medium List 1 Accent 4" w:uiPriority="65"/>
+    <w:lsdException w:name="Medium List 2 Accent 4" w:uiPriority="66"/>
+    <w:lsdException w:name="Medium Grid 1 Accent 4" w:uiPriority="67"/>
+    <w:lsdException w:name="Medium Grid 2 Accent 4" w:uiPriority="68"/>
+    <w:lsdException w:name="Medium Grid 3 Accent 4" w:uiPriority="69"/>
+    <w:lsdException w:name="Dark List Accent 4" w:uiPriority="70"/>
+    <w:lsdException w:name="Colorful Shading Accent 4" w:uiPriority="71"/>
+    <w:lsdException w:name="Colorful List Accent 4" w:uiPriority="72"/>
+    <w:lsdException w:name="Colorful Grid Accent 4" w:uiPriority="73"/>
+    <w:lsdException w:name="Light Shading Accent 5" w:uiPriority="60"/>
+    <w:lsdException w:name="Light List Accent 5" w:uiPriority="61"/>
+    <w:lsdException w:name="Light Grid Accent 5" w:uiPriority="62"/>
+    <w:lsdException w:name="Medium Shading 1 Accent 5" w:uiPriority="63"/>
+    <w:lsdException w:name="Medium Shading 2 Accent 5" w:uiPriority="64"/>
+    <w:lsdException w:name="Medium List 1 Accent 5" w:uiPriority="65"/>
+    <w:lsdException w:name="Medium List 2 Accent 5" w:uiPriority="66"/>
+    <w:lsdException w:name="Medium Grid 1 Accent 5" w:uiPriority="67"/>
+    <w:lsdException w:name="Medium Grid 2 Accent 5" w:uiPriority="68"/>
+    <w:lsdException w:name="Medium Grid 3 Accent 5" w:uiPriority="69"/>
+    <w:lsdException w:name="Dark List Accent 5" w:uiPriority="70"/>
+    <w:lsdException w:name="Colorful Shading Accent 5" w:uiPriority="71"/>
+    <w:lsdException w:name="Colorful List Accent 5" w:uiPriority="72"/>
+    <w:lsdException w:name="Colorful Grid Accent 5" w:uiPriority="73"/>
+    <w:lsdException w:name="Light Shading Accent 6" w:uiPriority="60"/>
+    <w:lsdException w:name="Light List Accent 6" w:uiPriority="61"/>
+    <w:lsdException w:name="Light Grid Accent 6" w:uiPriority="62"/>
+    <w:lsdException w:name="Medium Shading 1 Accent 6" w:uiPriority="63"/>
+    <w:lsdException w:name="Medium Shading 2 Accent 6" w:uiPriority="64"/>
+    <w:lsdException w:name="Medium List 1 Accent 6" w:uiPriority="65"/>
+    <w:lsdException w:name="Medium List 2 Accent 6" w:uiPriority="66"/>
+    <w:lsdException w:name="Medium Grid 1 Accent 6" w:uiPriority="67"/>
+    <w:lsdException w:name="Medium Grid 2 Accent 6" w:uiPriority="68"/>
+    <w:lsdException w:name="Medium Grid 3 Accent 6" w:uiPriority="69"/>
+    <w:lsdException w:name="Dark List Accent 6" w:uiPriority="70"/>
+    <w:lsdException w:name="Colorful Shading Accent 6" w:uiPriority="71"/>
+    <w:lsdException w:name="Colorful List Accent 6" w:uiPriority="72"/>
+    <w:lsdException w:name="Colorful Grid Accent 6" w:uiPriority="73"/>
+    <w:lsdException w:name="Subtle Emphasis" w:uiPriority="19" w:qFormat="1"/>
+    <w:lsdException w:name="Intense Emphasis" w:uiPriority="21" w:qFormat="1"/>
+    <w:lsdException w:name="Subtle Reference" w:uiPriority="31" w:qFormat="1"/>
+    <w:lsdException w:name="Intense Reference" w:uiPriority="32" w:qFormat="1"/>
+    <w:lsdException w:name="Book Title" w:uiPriority="33" w:qFormat="1"/>
+    <w:lsdException w:name="Bibliography" w:semiHidden="1" w:uiPriority="37" w:unhideWhenUsed="1"/>
+    <w:lsdException w:name="TOC Heading" w:semiHidden="1" w:uiPriority="39" w:unhideWhenUsed="1" w:qFormat="1"/>
+    <w:lsdException w:name="Plain Table 1" w:uiPriority="41"/>
+    <w:lsdException w:name="Plain Table 2" w:uiPriority="42"/>
+    <w:lsdException w:name="Plain Table 3" w:uiPriority="43"/>
+    <w:lsdException w:name="Plain Table 4" w:uiPriority="44"/>
+    <w:lsdException w:name="Plain Table 5" w:uiPriority="45"/>
+    <w:lsdException w:name="Grid Table Light" w:uiPriority="40"/>
+    <w:lsdException w:name="Grid Table 1 Light" w:uiPriority="46"/>
+    <w:lsdException w:name="Grid Table 2" w:uiPriority="47"/>
+    <w:lsdException w:name="Grid Table 3" w:uiPriority="48"/>
+    <w:lsdException w:name="Grid Table 4" w:uiPriority="49"/>
+    <w:lsdException w:name="Grid Table 5 Dark" w:uiPriority="50"/>
+    <w:lsdException w:name="Grid Table 6 Colorful" w:uiPriority="51"/>
+    <w:lsdException w:name="Grid Table 7 Colorful" w:uiPriority="52"/>
+    <w:lsdException w:name="Grid Table 1 Light Accent 1" w:uiPriority="46"/>
+    <w:lsdException w:name="Grid Table 2 Accent 1" w:uiPriority="47"/>
+    <w:lsdException w:name="Grid Table 3 Accent 1" w:uiPriority="48"/>
+    <w:lsdException w:name="Grid Table 4 Accent 1" w:uiPriority="49"/>
+    <w:lsdException w:name="Grid Table 5 Dark Accent 1" w:uiPriority="50"/>
+    <w:lsdException w:name="Grid Table 6 Colorful Accent 1" w:uiPriority="51"/>
+    <w:lsdException w:name="Grid Table 7 Colorful Accent 1" w:uiPriority="52"/>
+    <w:lsdException w:name="Grid Table 1 Light Accent 2" w:uiPriority="46"/>
+    <w:lsdException w:name="Grid Table 2 Accent 2" w:uiPriority="47"/>
+    <w:lsdException w:name="Grid Table 3 Accent 2" w:uiPriority="48"/>
+    <w:lsdException w:name="Grid Table 4 Accent 2" w:uiPriority="49"/>
+    <w:lsdException w:name="Grid Table 5 Dark Accent 2" w:uiPriority="50"/>
+    <w:lsdException w:name="Grid Table 6 Colorful Accent 2" w:uiPriority="51"/>
+    <w:lsdException w:name="Grid Table 7 Colorful Accent 2" w:uiPriority="52"/>
+    <w:lsdException w:name="Grid Table 1 Light Accent 3" w:uiPriority="46"/>
+    <w:lsdException w:name="Grid Table 2 Accent 3" w:uiPriority="47"/>
+    <w:lsdException w:name="Grid Table 3 Accent 3" w:uiPriority="48"/>
+    <w:lsdException w:name="Grid Table 4 Accent 3" w:uiPriority="49"/>
+    <w:lsdException w:name="Grid Table 5 Dark Accent 3" w:uiPriority="50"/>
+    <w:lsdException w:name="Grid Table 6 Colorful Accent 3" w:uiPriority="51"/>
+    <w:lsdException w:name="Grid Table 7 Colorful Accent 3" w:uiPriority="52"/>
+    <w:lsdException w:name="Grid Table 1 Light Accent 4" w:uiPriority="46"/>
+    <w:lsdException w:name="Grid Table 2 Accent 4" w:uiPriority="47"/>
+    <w:lsdException w:name="Grid Table 3 Accent 4" w:uiPriority="48"/>
+    <w:lsdException w:name="Grid Table 4 Accent 4" w:uiPriority="49"/>
+    <w:lsdException w:name="Grid Table 5 Dark Accent 4" w:uiPriority="50"/>
+    <w:lsdException w:name="Grid Table 6 Colorful Accent 4" w:uiPriority="51"/>
+    <w:lsdException w:name="Grid Table 7 Colorful Accent 4" w:uiPriority="52"/>
+    <w:lsdException w:name="Grid Table 1 Light Accent 5" w:uiPriority="46"/>
+    <w:lsdException w:name="Grid Table 2 Accent 5" w:uiPriority="47"/>
+    <w:lsdException w:name="Grid Table 3 Accent 5" w:uiPriority="48"/>
+    <w:lsdException w:name="Grid Table 4 Accent 5" w:uiPriority="49"/>
+    <w:lsdException w:name="Grid Table 5 Dark Accent 5" w:uiPriority="50"/>
+    <w:lsdException w:name="Grid Table 6 Colorful Accent 5" w:uiPriority="51"/>
+    <w:lsdException w:name="Grid Table 7 Colorful Accent 5" w:uiPriority="52"/>
+    <w:lsdException w:name="Grid Table 1 Light Accent 6" w:uiPriority="46"/>
+    <w:lsdException w:name="Grid Table 2 Accent 6" w:uiPriority="47"/>
+    <w:lsdException w:name="Grid Table 3 Accent 6" w:uiPriority="48"/>
+    <w:lsdException w:name="Grid Table 4 Accent 6" w:uiPriority="49"/>
+    <w:lsdException w:name="Grid Table 5 Dark Accent 6" w:uiPriority="50"/>
+    <w:lsdException w:name="Grid Table 6 Colorful Accent 6" w:uiPriority="51"/>
+    <w:lsdException w:name="Grid Table 7 Colorful Accent 6" w:uiPriority="52"/>
+    <w:lsdException w:name="List Table 1 Light" w:uiPriority="46"/>
+    <w:lsdException w:name="List Table 2" w:uiPriority="47"/>
+    <w:lsdException w:name="List Table 3" w:uiPriority="48"/>
+    <w:lsdException w:name="List Table 4" w:uiPriority="49"/>
+    <w:lsdException w:name="List Table 5 Dark" w:uiPriority="50"/>
+    <w:lsdException w:name="List Table 6 Colorful" w:uiPriority="51"/>
+    <w:lsdException w:name="List Table 7 Colorful" w:uiPriority="52"/>
+    <w:lsdException w:name="List Table 1 Light Accent 1" w:uiPriority="46"/>
+    <w:lsdException w:name="List Table 2 Accent 1" w:uiPriority="47"/>
+    <w:lsdException w:name="List Table 3 Accent 1" w:uiPriority="48"/>
+    <w:lsdException w:name="List Table 4 Accent 1" w:uiPriority="49"/>
+    <w:lsdException w:name="List Table 5 Dark Accent 1" w:uiPriority="50"/>
+    <w:lsdException w:name="List Table 6 Colorful Accent 1" w:uiPriority="51"/>
+    <w:lsdException w:name="List Table 7 Colorful Accent 1" w:uiPriority="52"/>
+    <w:lsdException w:name="List Table 1 Light Accent 2" w:uiPriority="46"/>
+    <w:lsdException w:name="List Table 2 Accent 2" w:uiPriority="47"/>
+    <w:lsdException w:name="List Table 3 Accent 2" w:uiPriority="48"/>
+    <w:lsdException w:name="List Table 4 Accent 2" w:uiPriority="49"/>
+    <w:lsdException w:name="List Table 5 Dark Accent 2" w:uiPriority="50"/>
+    <w:lsdException w:name="List Table 6 Colorful Accent 2" w:uiPriority="51"/>
+    <w:lsdException w:name="List Table 7 Colorful Accent 2" w:uiPriority="52"/>
+    <w:lsdException w:name="List Table 1 Light Accent 3" w:uiPriority="46"/>
+    <w:lsdException w:name="List Table 2 Accent 3" w:uiPriority="47"/>
+    <w:lsdException w:name="List Table 3 Accent 3" w:uiPriority="48"/>
+    <w:lsdException w:name="List Table 4 Accent 3" w:uiPriority="49"/>
+    <w:lsdException w:name="List Table 5 Dark Accent 3" w:uiPriority="50"/>
+    <w:lsdException w:name="List Table 6 Colorful Accent 3" w:uiPriority="51"/>
+    <w:lsdException w:name="List Table 7 Colorful Accent 3" w:uiPriority="52"/>
+    <w:lsdException w:name="List Table 1 Light Accent 4" w:uiPriority="46"/>
+    <w:lsdException w:name="List Table 2 Accent 4" w:uiPriority="47"/>
+    <w:lsdException w:name="List Table 3 Accent 4" w:uiPriority="48"/>
+    <w:lsdException w:name="List Table 4 Accent 4" w:uiPriority="49"/>
+    <w:lsdException w:name="List Table 5 Dark Accent 4" w:uiPriority="50"/>
+    <w:lsdException w:name="List Table 6 Colorful Accent 4" w:uiPriority="51"/>
+    <w:lsdException w:name="List Table 7 Colorful Accent 4" w:uiPriority="52"/>
+    <w:lsdException w:name="List Table 1 Light Accent 5" w:uiPriority="46"/>
+    <w:lsdException w:name="List Table 2 Accent 5" w:uiPriority="47"/>
+    <w:lsdException w:name="List Table 3 Accent 5" w:uiPriority="48"/>
+    <w:lsdException w:name="List Table 4 Accent 5" w:uiPriority="49"/>
+    <w:lsdException w:name="List Table 5 Dark Accent 5" w:uiPriority="50"/>
+    <w:lsdException w:name="List Table 6 Colorful Accent 5" w:uiPriority="51"/>
+    <w:lsdException w:name="List Table 7 Colorful Accent 5" w:uiPriority="52"/>
+    <w:lsdException w:name="List Table 1 Light Accent 6" w:uiPriority="46"/>
+    <w:lsdException w:name="List Table 2 Accent 6" w:uiPriority="47"/>
+    <w:lsdException w:name="List Table 3 Accent 6" w:uiPriority="48"/>
+    <w:lsdException w:name="List Table 4 Accent 6" w:uiPriority="49"/>
+    <w:lsdException w:name="List Table 5 Dark Accent 6" w:uiPriority="50"/>
+    <w:lsdException w:name="List Table 6 Colorful Accent 6" w:uiPriority="51"/>
+    <w:lsdException w:name="List Table 7 Colorful Accent 6" w:uiPriority="52"/>
+  </w:latentStyles>
+  <w:style w:type="paragraph" w:default="1" w:styleId="a">
+    <w:name w:val="Normal"/>
+    <w:qFormat/>
+    <w:pPr>
+      <w:widowControl w:val="0"/>
+    </w:pPr>
+  </w:style>
+  <w:style w:type="character" w:default="1" w:styleId="a0">
+    <w:name w:val="Default Paragraph Font"/>
+    <w:uiPriority w:val="1"/>
+    <w:semiHidden/>
+    <w:unhideWhenUsed/>
+  </w:style>
+  <w:style w:type="table" w:default="1" w:styleId="a1">
+    <w:name w:val="Normal Table"/>
+    <w:uiPriority w:val="99"/>
+    <w:semiHidden/>
+    <w:unhideWhenUsed/>
+    <w:tblPr>
+      <w:tblInd w:w="0" w:type="dxa"/>
+      <w:tblCellMar>
+        <w:top w:w="0" w:type="dxa"/>
+        <w:left w:w="108" w:type="dxa"/>
+        <w:bottom w:w="0" w:type="dxa"/>
+        <w:right w:w="108" w:type="dxa"/>
+      </w:tblCellMar>
+    </w:tblPr>
+  </w:style>
+  <w:style w:type="numbering" w:default="1" w:styleId="a2">
+    <w:name w:val="No List"/>
+    <w:uiPriority w:val="99"/>
+    <w:semiHidden/>
+    <w:unhideWhenUsed/>
+  </w:style>
+  <w:style w:type="character" w:styleId="a3">
+    <w:name w:val="Placeholder Text"/>
+    <w:basedOn w:val="a0"/>
+    <w:uiPriority w:val="99"/>
+    <w:semiHidden/>
+    <w:rsid w:val="00D51AF4"/>
+    <w:rPr>
+      <w:color w:val="808080"/>
+    </w:rPr>
+  </w:style>
+</w:styles>
+</file>
+
+<file path=word/glossary/webSettings.xml><?xml version="1.0" encoding="utf-8"?>
+<w:webSettings xmlns:mc="http://schemas.openxmlformats.org/markup-compatibility/2006" xmlns:r="http://schemas.openxmlformats.org/officeDocument/2006/relationships" xmlns:w="http://schemas.openxmlformats.org/wordprocessingml/2006/main" xmlns:w14="http://schemas.microsoft.com/office/word/2010/wordml" xmlns:w15="http://schemas.microsoft.com/office/word/2012/wordml" xmlns:w16se="http://schemas.microsoft.com/office/word/2015/wordml/symex" mc:Ignorable="w14 w15 w16se">
+  <w:optimizeForBrowser/>
+  <w:allowPNG/>
+</w:webSettings>
+</file>
+
 <file path=word/theme/theme1.xml><?xml version="1.0" encoding="utf-8"?>
 <a:theme xmlns:a="http://schemas.openxmlformats.org/drawingml/2006/main" name="Office 佈景主題">
   <a:themeElements>
